--- a/storage/template/DokumenNota1/Persetujuan/Nota Persetujuan Proyek Kecil.docx
+++ b/storage/template/DokumenNota1/Persetujuan/Nota Persetujuan Proyek Kecil.docx
@@ -106,7 +106,7 @@
     </w:p>
     <w:p>
       <w:pPr>
-        <w:spacing w:before="2" w:after="2" w:line="360" w:lineRule="auto"/>
+        <w:spacing w:before="2" w:after="2" w:line="240" w:lineRule="auto"/>
         <w:jc w:val="center"/>
         <w:rPr>
           <w:rFonts w:ascii="Arial" w:hAnsi="Arial" w:cs="Arial"/>
@@ -195,7 +195,7 @@
     </w:p>
     <w:p>
       <w:pPr>
-        <w:spacing w:after="0" w:line="360" w:lineRule="auto"/>
+        <w:spacing w:before="2" w:after="2" w:line="240" w:lineRule="auto"/>
         <w:jc w:val="center"/>
         <w:rPr>
           <w:rFonts w:ascii="Arial" w:hAnsi="Arial" w:cs="Arial"/>
@@ -226,7 +226,7 @@
           </w:tcPr>
           <w:p>
             <w:pPr>
-              <w:spacing w:line="276" w:lineRule="auto"/>
+              <w:spacing w:before="2" w:after="2" w:line="276" w:lineRule="auto"/>
               <w:jc w:val="center"/>
               <w:rPr>
                 <w:rFonts w:ascii="Times New Roman" w:hAnsi="Times New Roman" w:cs="Times New Roman"/>
@@ -251,7 +251,7 @@
           </w:tcPr>
           <w:p>
             <w:pPr>
-              <w:spacing w:line="276" w:lineRule="auto"/>
+              <w:spacing w:before="2" w:after="2" w:line="276" w:lineRule="auto"/>
               <w:jc w:val="both"/>
               <w:rPr>
                 <w:rFonts w:ascii="Times New Roman" w:hAnsi="Times New Roman" w:cs="Times New Roman"/>
@@ -276,7 +276,7 @@
           </w:tcPr>
           <w:p>
             <w:pPr>
-              <w:spacing w:line="276" w:lineRule="auto"/>
+              <w:spacing w:before="2" w:after="2" w:line="276" w:lineRule="auto"/>
               <w:jc w:val="both"/>
               <w:rPr>
                 <w:rFonts w:ascii="Times New Roman" w:hAnsi="Times New Roman" w:cs="Times New Roman"/>
@@ -1273,22 +1273,6 @@
         <w:rPr>
           <w:rFonts w:ascii="Times New Roman" w:hAnsi="Times New Roman" w:cs="Times New Roman"/>
         </w:rPr>
-      </w:pPr>
-    </w:p>
-    <w:p>
-      <w:pPr>
-        <w:spacing w:before="240" w:after="0"/>
-        <w:jc w:val="both"/>
-        <w:rPr>
-          <w:rFonts w:ascii="Times New Roman" w:hAnsi="Times New Roman" w:cs="Times New Roman"/>
-        </w:rPr>
-        <w:sectPr>
-          <w:footerReference w:type="default" r:id="rId7"/>
-          <w:pgSz w:w="11906" w:h="16838"/>
-          <w:pgMar w:top="720" w:right="720" w:bottom="720" w:left="720" w:header="708" w:footer="708" w:gutter="0"/>
-          <w:cols w:space="708"/>
-          <w:docGrid w:linePitch="360"/>
-        </w:sectPr>
       </w:pPr>
       <w:proofErr w:type="spellStart"/>
       <w:r>
@@ -1445,6 +1429,1059 @@
         <w:t>.</w:t>
       </w:r>
     </w:p>
+    <w:p>
+      <w:pPr>
+        <w:sectPr>
+          <w:footerReference w:type="default" r:id="rId7"/>
+          <w:pgSz w:w="11906" w:h="16838"/>
+          <w:pgMar w:top="720" w:right="720" w:bottom="720" w:left="720" w:header="708" w:footer="708" w:gutter="0"/>
+          <w:cols w:space="708"/>
+          <w:docGrid w:linePitch="360"/>
+        </w:sectPr>
+      </w:pPr>
+    </w:p>
+    <w:tbl>
+      <w:tblPr>
+        <w:tblStyle w:val="TableGrid"/>
+        <w:tblW w:w="0" w:type="auto"/>
+        <w:tblLook w:val="04A0" w:firstRow="1" w:lastRow="0" w:firstColumn="1" w:lastColumn="0" w:noHBand="0" w:noVBand="1"/>
+      </w:tblPr>
+      <w:tblGrid>
+        <w:gridCol w:w="409"/>
+        <w:gridCol w:w="3151"/>
+        <w:gridCol w:w="6896"/>
+      </w:tblGrid>
+      <w:tr>
+        <w:tc>
+          <w:tcPr>
+            <w:tcW w:w="10456" w:type="dxa"/>
+            <w:gridSpan w:val="3"/>
+            <w:shd w:val="clear" w:color="auto" w:fill="F4B083" w:themeFill="accent2" w:themeFillTint="99"/>
+          </w:tcPr>
+          <w:p>
+            <w:pPr>
+              <w:spacing w:before="2" w:after="2"/>
+              <w:jc w:val="center"/>
+              <w:rPr>
+                <w:rFonts w:ascii="Times New Roman" w:hAnsi="Times New Roman" w:cs="Times New Roman"/>
+                <w:b/>
+                <w:bCs/>
+                <w:sz w:val="24"/>
+                <w:szCs w:val="24"/>
+              </w:rPr>
+            </w:pPr>
+            <w:proofErr w:type="spellStart"/>
+            <w:r>
+              <w:rPr>
+                <w:rFonts w:ascii="Times New Roman" w:hAnsi="Times New Roman" w:cs="Times New Roman"/>
+                <w:b/>
+                <w:bCs/>
+              </w:rPr>
+              <w:lastRenderedPageBreak/>
+              <w:t>Catatan</w:t>
+            </w:r>
+            <w:proofErr w:type="spellEnd"/>
+            <w:r>
+              <w:rPr>
+                <w:rFonts w:ascii="Times New Roman" w:hAnsi="Times New Roman" w:cs="Times New Roman"/>
+                <w:b/>
+                <w:bCs/>
+              </w:rPr>
+              <w:t xml:space="preserve"> </w:t>
+            </w:r>
+            <w:proofErr w:type="spellStart"/>
+            <w:r>
+              <w:rPr>
+                <w:rFonts w:ascii="Times New Roman" w:hAnsi="Times New Roman" w:cs="Times New Roman"/>
+                <w:b/>
+                <w:bCs/>
+              </w:rPr>
+              <w:t>Perekomendasi</w:t>
+            </w:r>
+            <w:proofErr w:type="spellEnd"/>
+          </w:p>
+        </w:tc>
+      </w:tr>
+      <w:tr>
+        <w:tc>
+          <w:tcPr>
+            <w:tcW w:w="416" w:type="dxa"/>
+          </w:tcPr>
+          <w:p>
+            <w:pPr>
+              <w:spacing w:before="2" w:after="2"/>
+              <w:rPr>
+                <w:rFonts w:ascii="Times New Roman" w:hAnsi="Times New Roman" w:cs="Times New Roman"/>
+              </w:rPr>
+            </w:pPr>
+            <w:r>
+              <w:rPr>
+                <w:rFonts w:ascii="Times New Roman" w:hAnsi="Times New Roman" w:cs="Times New Roman"/>
+              </w:rPr>
+              <w:t>1.</w:t>
+            </w:r>
+          </w:p>
+        </w:tc>
+        <w:tc>
+          <w:tcPr>
+            <w:tcW w:w="3151" w:type="dxa"/>
+          </w:tcPr>
+          <w:p>
+            <w:pPr>
+              <w:spacing w:before="2" w:after="2"/>
+              <w:rPr>
+                <w:rFonts w:ascii="Times New Roman" w:hAnsi="Times New Roman" w:cs="Times New Roman"/>
+                <w:b/>
+                <w:bCs/>
+              </w:rPr>
+            </w:pPr>
+            <w:r>
+              <w:rPr>
+                <w:rFonts w:ascii="Times New Roman" w:hAnsi="Times New Roman" w:cs="Times New Roman"/>
+                <w:b/>
+                <w:bCs/>
+              </w:rPr>
+              <w:t>${</w:t>
+            </w:r>
+            <w:r>
+              <w:rPr>
+                <w:rFonts w:ascii="Times New Roman" w:hAnsi="Times New Roman" w:cs="Times New Roman"/>
+                <w:b/>
+                <w:bCs/>
+                <w:sz w:val="18"/>
+                <w:szCs w:val="18"/>
+              </w:rPr>
+              <w:t>namaTandaTanganRekomendasi0</w:t>
+            </w:r>
+            <w:r>
+              <w:rPr>
+                <w:rFonts w:ascii="Times New Roman" w:hAnsi="Times New Roman" w:cs="Times New Roman"/>
+                <w:b/>
+                <w:bCs/>
+              </w:rPr>
+              <w:t>}</w:t>
+            </w:r>
+          </w:p>
+          <w:p>
+            <w:pPr>
+              <w:spacing w:before="2" w:after="2"/>
+              <w:rPr>
+                <w:rFonts w:ascii="Times New Roman" w:hAnsi="Times New Roman" w:cs="Times New Roman"/>
+                <w:b/>
+                <w:bCs/>
+              </w:rPr>
+            </w:pPr>
+            <w:r>
+              <w:rPr>
+                <w:rFonts w:ascii="Times New Roman" w:hAnsi="Times New Roman" w:cs="Times New Roman"/>
+                <w:b/>
+                <w:bCs/>
+                <w:color w:val="FFFFFF" w:themeColor="background1"/>
+                <w:sz w:val="8"/>
+                <w:szCs w:val="8"/>
+              </w:rPr>
+              <w:t>aaaaaaaaaaaaaaaaaaaaaaaaaa</w:t>
+            </w:r>
+            <w:r>
+              <w:rPr>
+                <w:rFonts w:ascii="Times New Roman" w:hAnsi="Times New Roman" w:cs="Times New Roman"/>
+                <w:b/>
+                <w:bCs/>
+                <w:color w:val="FFFFFF" w:themeColor="background1"/>
+                <w:sz w:val="8"/>
+                <w:szCs w:val="8"/>
+              </w:rPr>
+              <w:t>aaaaaaaaaaaaaaaaaaaaaaaaaaaaaaaaaaaaaaaaaaaaaaa</w:t>
+            </w:r>
+          </w:p>
+        </w:tc>
+        <w:tc>
+          <w:tcPr>
+            <w:tcW w:w="6889" w:type="dxa"/>
+          </w:tcPr>
+          <w:p>
+            <w:pPr>
+              <w:spacing w:before="2" w:after="2"/>
+              <w:rPr>
+                <w:rFonts w:ascii="Times New Roman" w:hAnsi="Times New Roman" w:cs="Times New Roman"/>
+              </w:rPr>
+            </w:pPr>
+            <w:r>
+              <w:rPr>
+                <w:rFonts w:ascii="Times New Roman" w:hAnsi="Times New Roman" w:cs="Times New Roman"/>
+              </w:rPr>
+              <w:t>${</w:t>
+            </w:r>
+            <w:r>
+              <w:rPr>
+                <w:rFonts w:ascii="Times New Roman" w:hAnsi="Times New Roman" w:cs="Times New Roman"/>
+                <w:sz w:val="18"/>
+                <w:szCs w:val="18"/>
+              </w:rPr>
+              <w:t>catatan</w:t>
+            </w:r>
+            <w:r>
+              <w:rPr>
+                <w:rFonts w:ascii="Times New Roman" w:hAnsi="Times New Roman" w:cs="Times New Roman"/>
+                <w:sz w:val="18"/>
+                <w:szCs w:val="18"/>
+              </w:rPr>
+              <w:t>Rekomendasi0</w:t>
+            </w:r>
+            <w:r>
+              <w:rPr>
+                <w:rFonts w:ascii="Times New Roman" w:hAnsi="Times New Roman" w:cs="Times New Roman"/>
+              </w:rPr>
+              <w:t>}</w:t>
+            </w:r>
+          </w:p>
+          <w:p>
+            <w:pPr>
+              <w:spacing w:before="2" w:after="2"/>
+              <w:rPr>
+                <w:rFonts w:ascii="Times New Roman" w:hAnsi="Times New Roman" w:cs="Times New Roman"/>
+              </w:rPr>
+            </w:pPr>
+            <w:r>
+              <w:rPr>
+                <w:rFonts w:ascii="Times New Roman" w:hAnsi="Times New Roman" w:cs="Times New Roman"/>
+                <w:b/>
+                <w:bCs/>
+                <w:color w:val="FFFFFF" w:themeColor="background1"/>
+                <w:sz w:val="8"/>
+                <w:szCs w:val="8"/>
+              </w:rPr>
+              <w:t>aaaaaaaaaaaaaaaaaaaaaaaaaa</w:t>
+            </w:r>
+            <w:r>
+              <w:rPr>
+                <w:rFonts w:ascii="Times New Roman" w:hAnsi="Times New Roman" w:cs="Times New Roman"/>
+                <w:b/>
+                <w:bCs/>
+                <w:color w:val="FFFFFF" w:themeColor="background1"/>
+                <w:sz w:val="8"/>
+                <w:szCs w:val="8"/>
+              </w:rPr>
+              <w:t>aaaaaaaaaaaaaaaaaaaaaaaaaaaaaaaaaaaaaaaaaaaaaaa</w:t>
+            </w:r>
+            <w:r>
+              <w:rPr>
+                <w:rFonts w:ascii="Times New Roman" w:hAnsi="Times New Roman" w:cs="Times New Roman"/>
+                <w:b/>
+                <w:bCs/>
+                <w:color w:val="FFFFFF" w:themeColor="background1"/>
+                <w:sz w:val="8"/>
+                <w:szCs w:val="8"/>
+              </w:rPr>
+              <w:t>aaaaaaaaaaaaaaaaaaaaaaaaaaaaaaaaaaaaaaaaaaaaaaaaaaaaaaaaaaaaaaaaaaaaaaaaaaaaaaaaaaaaaaaaaaaaaa</w:t>
+            </w:r>
+          </w:p>
+        </w:tc>
+      </w:tr>
+      <w:tr>
+        <w:tc>
+          <w:tcPr>
+            <w:tcW w:w="416" w:type="dxa"/>
+          </w:tcPr>
+          <w:p>
+            <w:pPr>
+              <w:spacing w:before="2" w:after="2"/>
+              <w:rPr>
+                <w:rFonts w:ascii="Times New Roman" w:hAnsi="Times New Roman" w:cs="Times New Roman"/>
+              </w:rPr>
+            </w:pPr>
+            <w:r>
+              <w:rPr>
+                <w:rFonts w:ascii="Times New Roman" w:hAnsi="Times New Roman" w:cs="Times New Roman"/>
+              </w:rPr>
+              <w:t>2.</w:t>
+            </w:r>
+          </w:p>
+        </w:tc>
+        <w:tc>
+          <w:tcPr>
+            <w:tcW w:w="3151" w:type="dxa"/>
+          </w:tcPr>
+          <w:p>
+            <w:pPr>
+              <w:spacing w:before="2" w:after="2"/>
+              <w:rPr>
+                <w:rFonts w:ascii="Times New Roman" w:hAnsi="Times New Roman" w:cs="Times New Roman"/>
+                <w:b/>
+                <w:bCs/>
+              </w:rPr>
+            </w:pPr>
+            <w:r>
+              <w:rPr>
+                <w:rFonts w:ascii="Times New Roman" w:hAnsi="Times New Roman" w:cs="Times New Roman"/>
+                <w:b/>
+                <w:bCs/>
+              </w:rPr>
+              <w:t>${</w:t>
+            </w:r>
+            <w:r>
+              <w:rPr>
+                <w:rFonts w:ascii="Times New Roman" w:hAnsi="Times New Roman" w:cs="Times New Roman"/>
+                <w:b/>
+                <w:bCs/>
+                <w:sz w:val="18"/>
+                <w:szCs w:val="18"/>
+              </w:rPr>
+              <w:t>namaTandaTanganRekomendasi</w:t>
+            </w:r>
+            <w:r>
+              <w:rPr>
+                <w:rFonts w:ascii="Times New Roman" w:hAnsi="Times New Roman" w:cs="Times New Roman"/>
+                <w:b/>
+                <w:bCs/>
+                <w:sz w:val="18"/>
+                <w:szCs w:val="18"/>
+              </w:rPr>
+              <w:t>1</w:t>
+            </w:r>
+            <w:r>
+              <w:rPr>
+                <w:rFonts w:ascii="Times New Roman" w:hAnsi="Times New Roman" w:cs="Times New Roman"/>
+                <w:b/>
+                <w:bCs/>
+              </w:rPr>
+              <w:t>}</w:t>
+            </w:r>
+          </w:p>
+          <w:p>
+            <w:pPr>
+              <w:spacing w:before="2" w:after="2"/>
+              <w:rPr>
+                <w:rFonts w:ascii="Times New Roman" w:hAnsi="Times New Roman" w:cs="Times New Roman"/>
+              </w:rPr>
+            </w:pPr>
+            <w:r>
+              <w:rPr>
+                <w:rFonts w:ascii="Times New Roman" w:hAnsi="Times New Roman" w:cs="Times New Roman"/>
+                <w:b/>
+                <w:bCs/>
+                <w:color w:val="FFFFFF" w:themeColor="background1"/>
+                <w:sz w:val="8"/>
+                <w:szCs w:val="8"/>
+              </w:rPr>
+              <w:t>aaaaaaaaaaaaaaaaaaaaaaaaaa</w:t>
+            </w:r>
+            <w:r>
+              <w:rPr>
+                <w:rFonts w:ascii="Times New Roman" w:hAnsi="Times New Roman" w:cs="Times New Roman"/>
+                <w:b/>
+                <w:bCs/>
+                <w:color w:val="FFFFFF" w:themeColor="background1"/>
+                <w:sz w:val="8"/>
+                <w:szCs w:val="8"/>
+              </w:rPr>
+              <w:t>aaaaaaaaaaaaaaaaaaaaaaaaaaaaaaaaaaaaaaaaaaaaaaa</w:t>
+            </w:r>
+          </w:p>
+        </w:tc>
+        <w:tc>
+          <w:tcPr>
+            <w:tcW w:w="6889" w:type="dxa"/>
+          </w:tcPr>
+          <w:p>
+            <w:pPr>
+              <w:spacing w:before="2" w:after="2"/>
+              <w:rPr>
+                <w:rFonts w:ascii="Times New Roman" w:hAnsi="Times New Roman" w:cs="Times New Roman"/>
+              </w:rPr>
+            </w:pPr>
+            <w:r>
+              <w:rPr>
+                <w:rFonts w:ascii="Times New Roman" w:hAnsi="Times New Roman" w:cs="Times New Roman"/>
+              </w:rPr>
+              <w:t>${</w:t>
+            </w:r>
+            <w:r>
+              <w:rPr>
+                <w:rFonts w:ascii="Times New Roman" w:hAnsi="Times New Roman" w:cs="Times New Roman"/>
+                <w:sz w:val="18"/>
+                <w:szCs w:val="18"/>
+              </w:rPr>
+              <w:t>catatanRekomendasi</w:t>
+            </w:r>
+            <w:r>
+              <w:rPr>
+                <w:rFonts w:ascii="Times New Roman" w:hAnsi="Times New Roman" w:cs="Times New Roman"/>
+                <w:sz w:val="18"/>
+                <w:szCs w:val="18"/>
+              </w:rPr>
+              <w:t>1</w:t>
+            </w:r>
+            <w:r>
+              <w:rPr>
+                <w:rFonts w:ascii="Times New Roman" w:hAnsi="Times New Roman" w:cs="Times New Roman"/>
+              </w:rPr>
+              <w:t>}</w:t>
+            </w:r>
+          </w:p>
+          <w:p>
+            <w:pPr>
+              <w:spacing w:before="2" w:after="2"/>
+              <w:rPr>
+                <w:rFonts w:ascii="Times New Roman" w:hAnsi="Times New Roman" w:cs="Times New Roman"/>
+              </w:rPr>
+            </w:pPr>
+            <w:r>
+              <w:rPr>
+                <w:rFonts w:ascii="Times New Roman" w:hAnsi="Times New Roman" w:cs="Times New Roman"/>
+                <w:b/>
+                <w:bCs/>
+                <w:color w:val="FFFFFF" w:themeColor="background1"/>
+                <w:sz w:val="8"/>
+                <w:szCs w:val="8"/>
+              </w:rPr>
+              <w:t>aaaaaaaaaaaaaaaaaaaaaaaaaa</w:t>
+            </w:r>
+            <w:r>
+              <w:rPr>
+                <w:rFonts w:ascii="Times New Roman" w:hAnsi="Times New Roman" w:cs="Times New Roman"/>
+                <w:b/>
+                <w:bCs/>
+                <w:color w:val="FFFFFF" w:themeColor="background1"/>
+                <w:sz w:val="8"/>
+                <w:szCs w:val="8"/>
+              </w:rPr>
+              <w:t>aaaaaaaaaaaaaaaaaaaaaaaaaaaaaaaaaaaaaaaaaaaaaaaaaaaaaaaaaaaaaaaaaaaaaaaaaaaaaaaaaaaaaaaaaaaaaaaaaaaaaaaaaaaaaaaaaaaaaaaaaaaaaaaaaaaaaaaaaaaaa</w:t>
+            </w:r>
+          </w:p>
+        </w:tc>
+      </w:tr>
+    </w:tbl>
+    <w:p/>
+    <w:tbl>
+      <w:tblPr>
+        <w:tblStyle w:val="TableGrid"/>
+        <w:tblW w:w="0" w:type="auto"/>
+        <w:tblLook w:val="04A0" w:firstRow="1" w:lastRow="0" w:firstColumn="1" w:lastColumn="0" w:noHBand="0" w:noVBand="1"/>
+      </w:tblPr>
+      <w:tblGrid>
+        <w:gridCol w:w="397"/>
+        <w:gridCol w:w="3154"/>
+        <w:gridCol w:w="6905"/>
+      </w:tblGrid>
+      <w:tr>
+        <w:tc>
+          <w:tcPr>
+            <w:tcW w:w="10456" w:type="dxa"/>
+            <w:gridSpan w:val="3"/>
+            <w:shd w:val="clear" w:color="auto" w:fill="F4B083" w:themeFill="accent2" w:themeFillTint="99"/>
+            <w:vAlign w:val="center"/>
+          </w:tcPr>
+          <w:p>
+            <w:pPr>
+              <w:spacing w:before="2" w:after="2"/>
+              <w:jc w:val="center"/>
+              <w:rPr>
+                <w:rFonts w:ascii="Times New Roman" w:hAnsi="Times New Roman" w:cs="Times New Roman"/>
+                <w:b/>
+                <w:bCs/>
+              </w:rPr>
+            </w:pPr>
+            <w:proofErr w:type="spellStart"/>
+            <w:r>
+              <w:rPr>
+                <w:rFonts w:ascii="Times New Roman" w:hAnsi="Times New Roman" w:cs="Times New Roman"/>
+                <w:b/>
+                <w:bCs/>
+              </w:rPr>
+              <w:t>Catatan</w:t>
+            </w:r>
+            <w:proofErr w:type="spellEnd"/>
+            <w:r>
+              <w:rPr>
+                <w:rFonts w:ascii="Times New Roman" w:hAnsi="Times New Roman" w:cs="Times New Roman"/>
+                <w:b/>
+                <w:bCs/>
+              </w:rPr>
+              <w:t xml:space="preserve"> </w:t>
+            </w:r>
+            <w:proofErr w:type="spellStart"/>
+            <w:r>
+              <w:rPr>
+                <w:rFonts w:ascii="Times New Roman" w:hAnsi="Times New Roman" w:cs="Times New Roman"/>
+                <w:b/>
+                <w:bCs/>
+              </w:rPr>
+              <w:t>Penyetuju</w:t>
+            </w:r>
+            <w:proofErr w:type="spellEnd"/>
+          </w:p>
+        </w:tc>
+      </w:tr>
+      <w:tr>
+        <w:tc>
+          <w:tcPr>
+            <w:tcW w:w="421" w:type="dxa"/>
+          </w:tcPr>
+          <w:p>
+            <w:pPr>
+              <w:spacing w:before="2" w:after="2"/>
+              <w:rPr>
+                <w:rFonts w:ascii="Times New Roman" w:hAnsi="Times New Roman" w:cs="Times New Roman"/>
+              </w:rPr>
+            </w:pPr>
+            <w:r>
+              <w:rPr>
+                <w:rFonts w:ascii="Times New Roman" w:hAnsi="Times New Roman" w:cs="Times New Roman"/>
+              </w:rPr>
+              <w:t>1.</w:t>
+            </w:r>
+          </w:p>
+        </w:tc>
+        <w:tc>
+          <w:tcPr>
+            <w:tcW w:w="3118" w:type="dxa"/>
+          </w:tcPr>
+          <w:p>
+            <w:pPr>
+              <w:spacing w:before="2" w:after="2"/>
+              <w:rPr>
+                <w:rFonts w:ascii="Times New Roman" w:hAnsi="Times New Roman" w:cs="Times New Roman"/>
+                <w:b/>
+                <w:bCs/>
+                <w:sz w:val="18"/>
+                <w:szCs w:val="18"/>
+              </w:rPr>
+            </w:pPr>
+            <w:r>
+              <w:rPr>
+                <w:rFonts w:ascii="Times New Roman" w:hAnsi="Times New Roman" w:cs="Times New Roman"/>
+                <w:b/>
+                <w:bCs/>
+                <w:sz w:val="18"/>
+                <w:szCs w:val="18"/>
+              </w:rPr>
+              <w:t>${namaTandaTangan</w:t>
+            </w:r>
+            <w:r>
+              <w:rPr>
+                <w:rFonts w:ascii="Times New Roman" w:hAnsi="Times New Roman" w:cs="Times New Roman"/>
+                <w:b/>
+                <w:bCs/>
+                <w:sz w:val="18"/>
+                <w:szCs w:val="18"/>
+              </w:rPr>
+              <w:t>Setuju</w:t>
+            </w:r>
+            <w:r>
+              <w:rPr>
+                <w:rFonts w:ascii="Times New Roman" w:hAnsi="Times New Roman" w:cs="Times New Roman"/>
+                <w:b/>
+                <w:bCs/>
+                <w:sz w:val="18"/>
+                <w:szCs w:val="18"/>
+              </w:rPr>
+              <w:t>0}</w:t>
+            </w:r>
+          </w:p>
+          <w:p>
+            <w:pPr>
+              <w:spacing w:before="2" w:after="2"/>
+              <w:rPr>
+                <w:rFonts w:ascii="Times New Roman" w:hAnsi="Times New Roman" w:cs="Times New Roman"/>
+              </w:rPr>
+            </w:pPr>
+            <w:r>
+              <w:rPr>
+                <w:rFonts w:ascii="Times New Roman" w:hAnsi="Times New Roman" w:cs="Times New Roman"/>
+                <w:b/>
+                <w:bCs/>
+                <w:color w:val="FFFFFF" w:themeColor="background1"/>
+                <w:sz w:val="8"/>
+                <w:szCs w:val="8"/>
+              </w:rPr>
+              <w:t>A</w:t>
+            </w:r>
+            <w:r>
+              <w:rPr>
+                <w:rFonts w:ascii="Times New Roman" w:hAnsi="Times New Roman" w:cs="Times New Roman"/>
+                <w:b/>
+                <w:bCs/>
+                <w:color w:val="FFFFFF" w:themeColor="background1"/>
+                <w:sz w:val="8"/>
+                <w:szCs w:val="8"/>
+              </w:rPr>
+              <w:t>aaaaaaaaaaaaaaaaaaaaaaaaa</w:t>
+            </w:r>
+            <w:r>
+              <w:rPr>
+                <w:rFonts w:ascii="Times New Roman" w:hAnsi="Times New Roman" w:cs="Times New Roman"/>
+                <w:b/>
+                <w:bCs/>
+                <w:color w:val="FFFFFF" w:themeColor="background1"/>
+                <w:sz w:val="8"/>
+                <w:szCs w:val="8"/>
+              </w:rPr>
+              <w:t>aaaaaaaaaaaaaaaaaaaaaaaaaaaaaaaaaaaaaaaaaaaaaaa</w:t>
+            </w:r>
+          </w:p>
+        </w:tc>
+        <w:tc>
+          <w:tcPr>
+            <w:tcW w:w="6917" w:type="dxa"/>
+          </w:tcPr>
+          <w:p>
+            <w:pPr>
+              <w:spacing w:before="2" w:after="2"/>
+              <w:rPr>
+                <w:rFonts w:ascii="Times New Roman" w:hAnsi="Times New Roman" w:cs="Times New Roman"/>
+              </w:rPr>
+            </w:pPr>
+            <w:r>
+              <w:rPr>
+                <w:rFonts w:ascii="Times New Roman" w:hAnsi="Times New Roman" w:cs="Times New Roman"/>
+              </w:rPr>
+              <w:t>${</w:t>
+            </w:r>
+            <w:r>
+              <w:rPr>
+                <w:rFonts w:ascii="Times New Roman" w:hAnsi="Times New Roman" w:cs="Times New Roman"/>
+                <w:sz w:val="18"/>
+                <w:szCs w:val="18"/>
+              </w:rPr>
+              <w:t>catatan</w:t>
+            </w:r>
+            <w:r>
+              <w:rPr>
+                <w:rFonts w:ascii="Times New Roman" w:hAnsi="Times New Roman" w:cs="Times New Roman"/>
+                <w:sz w:val="18"/>
+                <w:szCs w:val="18"/>
+              </w:rPr>
+              <w:t>Setuju</w:t>
+            </w:r>
+            <w:r>
+              <w:rPr>
+                <w:rFonts w:ascii="Times New Roman" w:hAnsi="Times New Roman" w:cs="Times New Roman"/>
+                <w:sz w:val="18"/>
+                <w:szCs w:val="18"/>
+              </w:rPr>
+              <w:t>0</w:t>
+            </w:r>
+            <w:r>
+              <w:rPr>
+                <w:rFonts w:ascii="Times New Roman" w:hAnsi="Times New Roman" w:cs="Times New Roman"/>
+              </w:rPr>
+              <w:t>}</w:t>
+            </w:r>
+          </w:p>
+          <w:p>
+            <w:pPr>
+              <w:spacing w:before="2" w:after="2"/>
+              <w:rPr>
+                <w:rFonts w:ascii="Times New Roman" w:hAnsi="Times New Roman" w:cs="Times New Roman"/>
+              </w:rPr>
+            </w:pPr>
+            <w:r>
+              <w:rPr>
+                <w:rFonts w:ascii="Times New Roman" w:hAnsi="Times New Roman" w:cs="Times New Roman"/>
+                <w:b/>
+                <w:bCs/>
+                <w:color w:val="FFFFFF" w:themeColor="background1"/>
+                <w:sz w:val="8"/>
+                <w:szCs w:val="8"/>
+              </w:rPr>
+              <w:t>aaaaaaaaaaaaaaaaaaaaaaaaaa</w:t>
+            </w:r>
+            <w:r>
+              <w:rPr>
+                <w:rFonts w:ascii="Times New Roman" w:hAnsi="Times New Roman" w:cs="Times New Roman"/>
+                <w:b/>
+                <w:bCs/>
+                <w:color w:val="FFFFFF" w:themeColor="background1"/>
+                <w:sz w:val="8"/>
+                <w:szCs w:val="8"/>
+              </w:rPr>
+              <w:t>aaaaaaaaaaaaaaaaaaaaaaaaaaaaaaaaaaaaaaaaaaaaaaaaaaaaaaaaaaaaaaaaaaaaaaaaaaaaaaaaaaaaaaaaaaaaaaaaaaaaaaaaaaaaaaaaaaaaaaaaaaaaaaaaaaaaaaaaaaaaa</w:t>
+            </w:r>
+          </w:p>
+        </w:tc>
+      </w:tr>
+      <w:tr>
+        <w:tc>
+          <w:tcPr>
+            <w:tcW w:w="421" w:type="dxa"/>
+          </w:tcPr>
+          <w:p>
+            <w:pPr>
+              <w:spacing w:before="2" w:after="2"/>
+              <w:rPr>
+                <w:rFonts w:ascii="Times New Roman" w:hAnsi="Times New Roman" w:cs="Times New Roman"/>
+              </w:rPr>
+            </w:pPr>
+            <w:r>
+              <w:rPr>
+                <w:rFonts w:ascii="Times New Roman" w:hAnsi="Times New Roman" w:cs="Times New Roman"/>
+              </w:rPr>
+              <w:t>2.</w:t>
+            </w:r>
+          </w:p>
+        </w:tc>
+        <w:tc>
+          <w:tcPr>
+            <w:tcW w:w="3118" w:type="dxa"/>
+          </w:tcPr>
+          <w:p>
+            <w:pPr>
+              <w:spacing w:before="2" w:after="2"/>
+              <w:rPr>
+                <w:rFonts w:ascii="Times New Roman" w:hAnsi="Times New Roman" w:cs="Times New Roman"/>
+                <w:b/>
+                <w:bCs/>
+                <w:sz w:val="18"/>
+                <w:szCs w:val="18"/>
+              </w:rPr>
+            </w:pPr>
+            <w:r>
+              <w:rPr>
+                <w:rFonts w:ascii="Times New Roman" w:hAnsi="Times New Roman" w:cs="Times New Roman"/>
+                <w:b/>
+                <w:bCs/>
+                <w:sz w:val="18"/>
+                <w:szCs w:val="18"/>
+              </w:rPr>
+              <w:t>${namaTandaTangan</w:t>
+            </w:r>
+            <w:r>
+              <w:rPr>
+                <w:rFonts w:ascii="Times New Roman" w:hAnsi="Times New Roman" w:cs="Times New Roman"/>
+                <w:b/>
+                <w:bCs/>
+                <w:sz w:val="18"/>
+                <w:szCs w:val="18"/>
+              </w:rPr>
+              <w:t>Setuju</w:t>
+            </w:r>
+            <w:r>
+              <w:rPr>
+                <w:rFonts w:ascii="Times New Roman" w:hAnsi="Times New Roman" w:cs="Times New Roman"/>
+                <w:b/>
+                <w:bCs/>
+                <w:sz w:val="18"/>
+                <w:szCs w:val="18"/>
+              </w:rPr>
+              <w:t>1</w:t>
+            </w:r>
+            <w:r>
+              <w:rPr>
+                <w:rFonts w:ascii="Times New Roman" w:hAnsi="Times New Roman" w:cs="Times New Roman"/>
+                <w:b/>
+                <w:bCs/>
+                <w:sz w:val="18"/>
+                <w:szCs w:val="18"/>
+              </w:rPr>
+              <w:t>}</w:t>
+            </w:r>
+          </w:p>
+          <w:p>
+            <w:pPr>
+              <w:spacing w:before="2" w:after="2"/>
+              <w:rPr>
+                <w:rFonts w:ascii="Times New Roman" w:hAnsi="Times New Roman" w:cs="Times New Roman"/>
+              </w:rPr>
+            </w:pPr>
+            <w:r>
+              <w:rPr>
+                <w:rFonts w:ascii="Times New Roman" w:hAnsi="Times New Roman" w:cs="Times New Roman"/>
+                <w:b/>
+                <w:bCs/>
+                <w:color w:val="FFFFFF" w:themeColor="background1"/>
+                <w:sz w:val="8"/>
+                <w:szCs w:val="8"/>
+              </w:rPr>
+              <w:t>A</w:t>
+            </w:r>
+            <w:r>
+              <w:rPr>
+                <w:rFonts w:ascii="Times New Roman" w:hAnsi="Times New Roman" w:cs="Times New Roman"/>
+                <w:b/>
+                <w:bCs/>
+                <w:color w:val="FFFFFF" w:themeColor="background1"/>
+                <w:sz w:val="8"/>
+                <w:szCs w:val="8"/>
+              </w:rPr>
+              <w:t>aaaaaaaaaaaaaaaaaaaaaaaaa</w:t>
+            </w:r>
+            <w:r>
+              <w:rPr>
+                <w:rFonts w:ascii="Times New Roman" w:hAnsi="Times New Roman" w:cs="Times New Roman"/>
+                <w:b/>
+                <w:bCs/>
+                <w:color w:val="FFFFFF" w:themeColor="background1"/>
+                <w:sz w:val="8"/>
+                <w:szCs w:val="8"/>
+              </w:rPr>
+              <w:t>aaaaaaaaaaaaaaaaaaaaaaaaaaaaaaaaaaaaaaaaaaaaaaa</w:t>
+            </w:r>
+          </w:p>
+        </w:tc>
+        <w:tc>
+          <w:tcPr>
+            <w:tcW w:w="6917" w:type="dxa"/>
+          </w:tcPr>
+          <w:p>
+            <w:pPr>
+              <w:spacing w:before="2" w:after="2"/>
+              <w:rPr>
+                <w:rFonts w:ascii="Times New Roman" w:hAnsi="Times New Roman" w:cs="Times New Roman"/>
+              </w:rPr>
+            </w:pPr>
+            <w:r>
+              <w:rPr>
+                <w:rFonts w:ascii="Times New Roman" w:hAnsi="Times New Roman" w:cs="Times New Roman"/>
+              </w:rPr>
+              <w:t>${</w:t>
+            </w:r>
+            <w:r>
+              <w:rPr>
+                <w:rFonts w:ascii="Times New Roman" w:hAnsi="Times New Roman" w:cs="Times New Roman"/>
+                <w:sz w:val="18"/>
+                <w:szCs w:val="18"/>
+              </w:rPr>
+              <w:t>catatanSetuju</w:t>
+            </w:r>
+            <w:r>
+              <w:rPr>
+                <w:rFonts w:ascii="Times New Roman" w:hAnsi="Times New Roman" w:cs="Times New Roman"/>
+                <w:sz w:val="18"/>
+                <w:szCs w:val="18"/>
+              </w:rPr>
+              <w:t>1</w:t>
+            </w:r>
+            <w:r>
+              <w:rPr>
+                <w:rFonts w:ascii="Times New Roman" w:hAnsi="Times New Roman" w:cs="Times New Roman"/>
+              </w:rPr>
+              <w:t>}</w:t>
+            </w:r>
+          </w:p>
+          <w:p>
+            <w:pPr>
+              <w:spacing w:before="2" w:after="2"/>
+              <w:rPr>
+                <w:rFonts w:ascii="Times New Roman" w:hAnsi="Times New Roman" w:cs="Times New Roman"/>
+              </w:rPr>
+            </w:pPr>
+            <w:r>
+              <w:rPr>
+                <w:rFonts w:ascii="Times New Roman" w:hAnsi="Times New Roman" w:cs="Times New Roman"/>
+                <w:b/>
+                <w:bCs/>
+                <w:color w:val="FFFFFF" w:themeColor="background1"/>
+                <w:sz w:val="8"/>
+                <w:szCs w:val="8"/>
+              </w:rPr>
+              <w:t>aaaaaaaaaaaaaaaaaaaaaaaaaa</w:t>
+            </w:r>
+            <w:r>
+              <w:rPr>
+                <w:rFonts w:ascii="Times New Roman" w:hAnsi="Times New Roman" w:cs="Times New Roman"/>
+                <w:b/>
+                <w:bCs/>
+                <w:color w:val="FFFFFF" w:themeColor="background1"/>
+                <w:sz w:val="8"/>
+                <w:szCs w:val="8"/>
+              </w:rPr>
+              <w:t>aaaaaaaaaaaaaaaaaaaaaaaaaaaaaaaaaaaaaaaaaaaaaaaaaaaaaaaaaaaaaaaaaaaaaaaaaaaaaaaaaaaaaaaaaaaaaaaaaaaaaaaaaaaaaaaaaaaaaaaaaaaaaaaaaaaaaaaaaaaaa</w:t>
+            </w:r>
+          </w:p>
+        </w:tc>
+      </w:tr>
+      <w:tr>
+        <w:tc>
+          <w:tcPr>
+            <w:tcW w:w="421" w:type="dxa"/>
+          </w:tcPr>
+          <w:p>
+            <w:pPr>
+              <w:spacing w:before="2" w:after="2"/>
+              <w:rPr>
+                <w:rFonts w:ascii="Times New Roman" w:hAnsi="Times New Roman" w:cs="Times New Roman"/>
+              </w:rPr>
+            </w:pPr>
+            <w:r>
+              <w:rPr>
+                <w:rFonts w:ascii="Times New Roman" w:hAnsi="Times New Roman" w:cs="Times New Roman"/>
+              </w:rPr>
+              <w:t>3.</w:t>
+            </w:r>
+          </w:p>
+        </w:tc>
+        <w:tc>
+          <w:tcPr>
+            <w:tcW w:w="3118" w:type="dxa"/>
+          </w:tcPr>
+          <w:p>
+            <w:pPr>
+              <w:spacing w:before="2" w:after="2"/>
+              <w:rPr>
+                <w:rFonts w:ascii="Times New Roman" w:hAnsi="Times New Roman" w:cs="Times New Roman"/>
+                <w:b/>
+                <w:bCs/>
+                <w:sz w:val="18"/>
+                <w:szCs w:val="18"/>
+              </w:rPr>
+            </w:pPr>
+            <w:r>
+              <w:rPr>
+                <w:rFonts w:ascii="Times New Roman" w:hAnsi="Times New Roman" w:cs="Times New Roman"/>
+                <w:b/>
+                <w:bCs/>
+                <w:sz w:val="18"/>
+                <w:szCs w:val="18"/>
+              </w:rPr>
+              <w:t>${namaTandaTangan</w:t>
+            </w:r>
+            <w:r>
+              <w:rPr>
+                <w:rFonts w:ascii="Times New Roman" w:hAnsi="Times New Roman" w:cs="Times New Roman"/>
+                <w:b/>
+                <w:bCs/>
+                <w:sz w:val="18"/>
+                <w:szCs w:val="18"/>
+              </w:rPr>
+              <w:t>Setuju</w:t>
+            </w:r>
+            <w:r>
+              <w:rPr>
+                <w:rFonts w:ascii="Times New Roman" w:hAnsi="Times New Roman" w:cs="Times New Roman"/>
+                <w:b/>
+                <w:bCs/>
+                <w:sz w:val="18"/>
+                <w:szCs w:val="18"/>
+              </w:rPr>
+              <w:t>2</w:t>
+            </w:r>
+            <w:r>
+              <w:rPr>
+                <w:rFonts w:ascii="Times New Roman" w:hAnsi="Times New Roman" w:cs="Times New Roman"/>
+                <w:b/>
+                <w:bCs/>
+                <w:sz w:val="18"/>
+                <w:szCs w:val="18"/>
+              </w:rPr>
+              <w:t>}</w:t>
+            </w:r>
+          </w:p>
+          <w:p>
+            <w:pPr>
+              <w:spacing w:before="2" w:after="2"/>
+              <w:rPr>
+                <w:rFonts w:ascii="Times New Roman" w:hAnsi="Times New Roman" w:cs="Times New Roman"/>
+              </w:rPr>
+            </w:pPr>
+            <w:r>
+              <w:rPr>
+                <w:rFonts w:ascii="Times New Roman" w:hAnsi="Times New Roman" w:cs="Times New Roman"/>
+                <w:b/>
+                <w:bCs/>
+                <w:color w:val="FFFFFF" w:themeColor="background1"/>
+                <w:sz w:val="8"/>
+                <w:szCs w:val="8"/>
+              </w:rPr>
+              <w:t>aaaaaaaaaaaaaaaaaaaaaaaaaa</w:t>
+            </w:r>
+            <w:r>
+              <w:rPr>
+                <w:rFonts w:ascii="Times New Roman" w:hAnsi="Times New Roman" w:cs="Times New Roman"/>
+                <w:b/>
+                <w:bCs/>
+                <w:color w:val="FFFFFF" w:themeColor="background1"/>
+                <w:sz w:val="8"/>
+                <w:szCs w:val="8"/>
+              </w:rPr>
+              <w:t>aaaaaaaaaaaaaaaaaaaaaaaaaaaaaaaaaaaaaaaaaaaaaaa</w:t>
+            </w:r>
+          </w:p>
+        </w:tc>
+        <w:tc>
+          <w:tcPr>
+            <w:tcW w:w="6917" w:type="dxa"/>
+          </w:tcPr>
+          <w:p>
+            <w:pPr>
+              <w:spacing w:before="2" w:after="2"/>
+              <w:rPr>
+                <w:rFonts w:ascii="Times New Roman" w:hAnsi="Times New Roman" w:cs="Times New Roman"/>
+              </w:rPr>
+            </w:pPr>
+            <w:r>
+              <w:rPr>
+                <w:rFonts w:ascii="Times New Roman" w:hAnsi="Times New Roman" w:cs="Times New Roman"/>
+              </w:rPr>
+              <w:t>${</w:t>
+            </w:r>
+            <w:r>
+              <w:rPr>
+                <w:rFonts w:ascii="Times New Roman" w:hAnsi="Times New Roman" w:cs="Times New Roman"/>
+                <w:sz w:val="18"/>
+                <w:szCs w:val="18"/>
+              </w:rPr>
+              <w:t>catatanSetuju</w:t>
+            </w:r>
+            <w:r>
+              <w:rPr>
+                <w:rFonts w:ascii="Times New Roman" w:hAnsi="Times New Roman" w:cs="Times New Roman"/>
+                <w:sz w:val="18"/>
+                <w:szCs w:val="18"/>
+              </w:rPr>
+              <w:t>2</w:t>
+            </w:r>
+            <w:r>
+              <w:rPr>
+                <w:rFonts w:ascii="Times New Roman" w:hAnsi="Times New Roman" w:cs="Times New Roman"/>
+              </w:rPr>
+              <w:t>}</w:t>
+            </w:r>
+          </w:p>
+          <w:p>
+            <w:pPr>
+              <w:spacing w:before="2" w:after="2"/>
+              <w:rPr>
+                <w:rFonts w:ascii="Times New Roman" w:hAnsi="Times New Roman" w:cs="Times New Roman"/>
+              </w:rPr>
+            </w:pPr>
+            <w:r>
+              <w:rPr>
+                <w:rFonts w:ascii="Times New Roman" w:hAnsi="Times New Roman" w:cs="Times New Roman"/>
+                <w:b/>
+                <w:bCs/>
+                <w:color w:val="FFFFFF" w:themeColor="background1"/>
+                <w:sz w:val="8"/>
+                <w:szCs w:val="8"/>
+              </w:rPr>
+              <w:t>aaaaaaaaaaaaaaaaaaaaaaaaaa</w:t>
+            </w:r>
+            <w:r>
+              <w:rPr>
+                <w:rFonts w:ascii="Times New Roman" w:hAnsi="Times New Roman" w:cs="Times New Roman"/>
+                <w:b/>
+                <w:bCs/>
+                <w:color w:val="FFFFFF" w:themeColor="background1"/>
+                <w:sz w:val="8"/>
+                <w:szCs w:val="8"/>
+              </w:rPr>
+              <w:t>aaaaaaaaaaaaaaaaaaaaaaaaaaaaaaaaaaaaaaaaaaaaaaaaaaaaaaaaaaaaaaaaaaaaaaaaaaaaaaaaaaaaaaaaaaaaaaaaaaaaaaaaaaaaaaaaaaaaaaaaaaaaaaaaaaaaaaaaaaaaa</w:t>
+            </w:r>
+          </w:p>
+        </w:tc>
+      </w:tr>
+    </w:tbl>
+    <w:p/>
+    <w:p>
+      <w:pPr>
+        <w:sectPr>
+          <w:pgSz w:w="11906" w:h="16838"/>
+          <w:pgMar w:top="720" w:right="720" w:bottom="720" w:left="720" w:header="708" w:footer="708" w:gutter="0"/>
+          <w:cols w:space="708"/>
+          <w:docGrid w:linePitch="360"/>
+        </w:sectPr>
+      </w:pPr>
+    </w:p>
     <w:tbl>
       <w:tblPr>
         <w:tblStyle w:val="TableGrid"/>
@@ -1638,6 +2675,49 @@
                 <w:rFonts w:ascii="Times New Roman" w:hAnsi="Times New Roman" w:cs="Times New Roman"/>
                 <w:b/>
                 <w:bCs/>
+                <w:sz w:val="18"/>
+                <w:szCs w:val="18"/>
+              </w:rPr>
+            </w:pPr>
+            <w:r>
+              <w:rPr>
+                <w:rFonts w:ascii="Times New Roman" w:hAnsi="Times New Roman" w:cs="Times New Roman"/>
+                <w:b/>
+                <w:bCs/>
+                <w:sz w:val="18"/>
+                <w:szCs w:val="18"/>
+              </w:rPr>
+              <w:t>${tanggalTandaTangan</w:t>
+            </w:r>
+            <w:r>
+              <w:rPr>
+                <w:rFonts w:ascii="Times New Roman" w:hAnsi="Times New Roman" w:cs="Times New Roman"/>
+                <w:b/>
+                <w:bCs/>
+                <w:sz w:val="18"/>
+                <w:szCs w:val="18"/>
+              </w:rPr>
+              <w:t>Penyusun</w:t>
+            </w:r>
+            <w:r>
+              <w:rPr>
+                <w:rFonts w:ascii="Times New Roman" w:hAnsi="Times New Roman" w:cs="Times New Roman"/>
+                <w:b/>
+                <w:bCs/>
+                <w:sz w:val="18"/>
+                <w:szCs w:val="18"/>
+              </w:rPr>
+              <w:t>0}</w:t>
+            </w:r>
+          </w:p>
+          <w:p>
+            <w:pPr>
+              <w:spacing w:before="2" w:after="2"/>
+              <w:jc w:val="center"/>
+              <w:rPr>
+                <w:rFonts w:ascii="Times New Roman" w:hAnsi="Times New Roman" w:cs="Times New Roman"/>
+                <w:b/>
+                <w:bCs/>
                 <w:sz w:val="8"/>
                 <w:szCs w:val="8"/>
               </w:rPr>
@@ -1647,30 +2727,11 @@
                 <w:rFonts w:ascii="Times New Roman" w:hAnsi="Times New Roman" w:cs="Times New Roman"/>
                 <w:b/>
                 <w:bCs/>
-                <w:sz w:val="18"/>
-                <w:szCs w:val="18"/>
-              </w:rPr>
-              <w:t>${tanggalTandaTangan</w:t>
-            </w:r>
-            <w:r>
-              <w:rPr>
-                <w:rFonts w:ascii="Times New Roman" w:hAnsi="Times New Roman" w:cs="Times New Roman"/>
-                <w:b/>
-                <w:bCs/>
-                <w:sz w:val="18"/>
-                <w:szCs w:val="18"/>
-              </w:rPr>
-              <w:t>Penyusun</w:t>
-            </w:r>
-            <w:r>
-              <w:rPr>
-                <w:rFonts w:ascii="Times New Roman" w:hAnsi="Times New Roman" w:cs="Times New Roman"/>
-                <w:b/>
-                <w:bCs/>
-                <w:sz w:val="18"/>
-                <w:szCs w:val="18"/>
-              </w:rPr>
-              <w:t>0}</w:t>
+                <w:color w:val="FFFFFF" w:themeColor="background1"/>
+                <w:sz w:val="8"/>
+                <w:szCs w:val="8"/>
+              </w:rPr>
+              <w:t>aaaaaaaaaaaaaaaaaaaaaaaaaaaaaaaaaaaaaaaaaaaaaaaaaaaaaaaaaaaaaaaaaaaaaaaaaaaaaaaaaaaaaaaaaaaaaaaaaaaaaaaaaaaaaaaaaaaaaaaaa</w:t>
             </w:r>
           </w:p>
         </w:tc>
@@ -1860,6 +2921,30 @@
                 <w:szCs w:val="18"/>
               </w:rPr>
               <w:t>1}</w:t>
+            </w:r>
+          </w:p>
+          <w:p>
+            <w:pPr>
+              <w:spacing w:before="2" w:after="2"/>
+              <w:jc w:val="center"/>
+              <w:rPr>
+                <w:rFonts w:ascii="Times New Roman" w:hAnsi="Times New Roman" w:cs="Times New Roman"/>
+                <w:b/>
+                <w:bCs/>
+                <w:sz w:val="18"/>
+                <w:szCs w:val="18"/>
+              </w:rPr>
+            </w:pPr>
+            <w:r>
+              <w:rPr>
+                <w:rFonts w:ascii="Times New Roman" w:hAnsi="Times New Roman" w:cs="Times New Roman"/>
+                <w:b/>
+                <w:bCs/>
+                <w:color w:val="FFFFFF" w:themeColor="background1"/>
+                <w:sz w:val="8"/>
+                <w:szCs w:val="8"/>
+              </w:rPr>
+              <w:t>aaaaaaaaaaaaaaaaaaaaaaaaaaaaaaaaaaaaaaaaaaaaaaaaaaaaaaaaaaaaaaaaaaaaaaaaaaaaaaaaaaaaaaaaaaaaaaaaaaaaaaaaaaaaaaaaaaaaaaaaa</w:t>
             </w:r>
           </w:p>
         </w:tc>
@@ -2097,286 +3182,249 @@
                 <w:rFonts w:ascii="Times New Roman" w:hAnsi="Times New Roman" w:cs="Times New Roman"/>
                 <w:b/>
                 <w:bCs/>
-                <w:sz w:val="28"/>
-              </w:rPr>
-            </w:pPr>
-            <w:r>
-              <w:rPr>
-                <w:rFonts w:ascii="MS UI Gothic" w:eastAsia="MS UI Gothic" w:hAnsi="MS UI Gothic" w:cs="Times New Roman"/>
+                <w:sz w:val="32"/>
+                <w:szCs w:val="24"/>
+              </w:rPr>
+            </w:pPr>
+            <w:r>
+              <w:rPr>
+                <w:rFonts w:ascii="DejaVu Sans" w:eastAsia="MS UI Gothic" w:hAnsi="DejaVu Sans" w:cs="DejaVu Sans"/>
+                <w:b/>
+                <w:bCs/>
+                <w:sz w:val="16"/>
+                <w:szCs w:val="16"/>
+              </w:rPr>
+              <w:t>${checkbox01}</w:t>
+            </w:r>
+            <w:r>
+              <w:rPr>
+                <w:rFonts w:ascii="Times New Roman" w:hAnsi="Times New Roman" w:cs="Times New Roman"/>
+                <w:b/>
+                <w:bCs/>
+                <w:sz w:val="16"/>
+                <w:szCs w:val="16"/>
+              </w:rPr>
+              <w:t xml:space="preserve"> </w:t>
+            </w:r>
+            <w:proofErr w:type="spellStart"/>
+            <w:r>
+              <w:rPr>
+                <w:rFonts w:ascii="Times New Roman" w:hAnsi="Times New Roman" w:cs="Times New Roman"/>
+                <w:b/>
+                <w:bCs/>
+                <w:sz w:val="16"/>
+                <w:szCs w:val="16"/>
+              </w:rPr>
+              <w:t>Direkomendasikan</w:t>
+            </w:r>
+            <w:proofErr w:type="spellEnd"/>
+          </w:p>
+          <w:p>
+            <w:pPr>
+              <w:spacing w:before="2" w:after="2"/>
+              <w:jc w:val="both"/>
+              <w:rPr>
+                <w:rFonts w:ascii="Times New Roman" w:hAnsi="Times New Roman" w:cs="Times New Roman"/>
+                <w:b/>
+                <w:bCs/>
+                <w:sz w:val="16"/>
+                <w:szCs w:val="16"/>
+              </w:rPr>
+            </w:pPr>
+            <w:r>
+              <w:rPr>
+                <w:rFonts w:ascii="DejaVu Sans" w:eastAsia="MS UI Gothic" w:hAnsi="DejaVu Sans" w:cs="DejaVu Sans"/>
+                <w:b/>
+                <w:bCs/>
+                <w:sz w:val="16"/>
+                <w:szCs w:val="16"/>
+              </w:rPr>
+              <w:t>${checkbox0</w:t>
+            </w:r>
+            <w:r>
+              <w:rPr>
+                <w:rFonts w:ascii="DejaVu Sans" w:eastAsia="MS UI Gothic" w:hAnsi="DejaVu Sans" w:cs="DejaVu Sans"/>
+                <w:b/>
+                <w:bCs/>
+                <w:sz w:val="16"/>
+                <w:szCs w:val="16"/>
+              </w:rPr>
+              <w:t>2</w:t>
+            </w:r>
+            <w:r>
+              <w:rPr>
+                <w:rFonts w:ascii="DejaVu Sans" w:eastAsia="MS UI Gothic" w:hAnsi="DejaVu Sans" w:cs="DejaVu Sans"/>
+                <w:b/>
+                <w:bCs/>
+                <w:sz w:val="16"/>
+                <w:szCs w:val="16"/>
+              </w:rPr>
+              <w:t>}</w:t>
+            </w:r>
+            <w:r>
+              <w:rPr>
+                <w:rFonts w:ascii="Times New Roman" w:hAnsi="Times New Roman" w:cs="Times New Roman"/>
+                <w:b/>
+                <w:bCs/>
+                <w:sz w:val="16"/>
+                <w:szCs w:val="16"/>
+              </w:rPr>
+              <w:t xml:space="preserve"> </w:t>
+            </w:r>
+            <w:proofErr w:type="spellStart"/>
+            <w:r>
+              <w:rPr>
+                <w:rFonts w:ascii="Times New Roman" w:hAnsi="Times New Roman" w:cs="Times New Roman"/>
+                <w:b/>
+                <w:bCs/>
+                <w:sz w:val="16"/>
+                <w:szCs w:val="16"/>
+              </w:rPr>
+              <w:t>Direkomendasikan</w:t>
+            </w:r>
+            <w:proofErr w:type="spellEnd"/>
+            <w:r>
+              <w:rPr>
+                <w:rFonts w:ascii="Times New Roman" w:hAnsi="Times New Roman" w:cs="Times New Roman"/>
+                <w:b/>
+                <w:bCs/>
+                <w:sz w:val="16"/>
+                <w:szCs w:val="16"/>
+              </w:rPr>
+              <w:t xml:space="preserve"> </w:t>
+            </w:r>
+            <w:proofErr w:type="spellStart"/>
+            <w:r>
+              <w:rPr>
+                <w:rFonts w:ascii="Times New Roman" w:hAnsi="Times New Roman" w:cs="Times New Roman"/>
+                <w:b/>
+                <w:bCs/>
+                <w:sz w:val="16"/>
+                <w:szCs w:val="16"/>
+              </w:rPr>
+              <w:t>dengan</w:t>
+            </w:r>
+            <w:proofErr w:type="spellEnd"/>
+            <w:r>
+              <w:rPr>
+                <w:rFonts w:ascii="Times New Roman" w:hAnsi="Times New Roman" w:cs="Times New Roman"/>
+                <w:b/>
+                <w:bCs/>
+                <w:sz w:val="16"/>
+                <w:szCs w:val="16"/>
+              </w:rPr>
+              <w:t xml:space="preserve"> </w:t>
+            </w:r>
+            <w:proofErr w:type="spellStart"/>
+            <w:r>
+              <w:rPr>
+                <w:rFonts w:ascii="Times New Roman" w:hAnsi="Times New Roman" w:cs="Times New Roman"/>
+                <w:b/>
+                <w:bCs/>
+                <w:sz w:val="16"/>
+                <w:szCs w:val="16"/>
+              </w:rPr>
+              <w:t>catatan</w:t>
+            </w:r>
+            <w:proofErr w:type="spellEnd"/>
+          </w:p>
+          <w:p>
+            <w:pPr>
+              <w:spacing w:before="2" w:after="2"/>
+              <w:jc w:val="both"/>
+              <w:rPr>
+                <w:rFonts w:ascii="Times New Roman" w:hAnsi="Times New Roman" w:cs="Times New Roman"/>
+                <w:b/>
+                <w:bCs/>
+                <w:sz w:val="16"/>
+                <w:szCs w:val="16"/>
+              </w:rPr>
+            </w:pPr>
+            <w:r>
+              <w:rPr>
+                <w:rFonts w:ascii="DejaVu Sans" w:eastAsia="MS UI Gothic" w:hAnsi="DejaVu Sans" w:cs="DejaVu Sans"/>
+                <w:b/>
+                <w:bCs/>
+                <w:sz w:val="16"/>
+                <w:szCs w:val="16"/>
+              </w:rPr>
+              <w:t>${checkbox0</w:t>
+            </w:r>
+            <w:r>
+              <w:rPr>
+                <w:rFonts w:ascii="DejaVu Sans" w:eastAsia="MS UI Gothic" w:hAnsi="DejaVu Sans" w:cs="DejaVu Sans"/>
+                <w:b/>
+                <w:bCs/>
+                <w:sz w:val="16"/>
+                <w:szCs w:val="16"/>
+              </w:rPr>
+              <w:t>3</w:t>
+            </w:r>
+            <w:r>
+              <w:rPr>
+                <w:rFonts w:ascii="DejaVu Sans" w:eastAsia="MS UI Gothic" w:hAnsi="DejaVu Sans" w:cs="DejaVu Sans"/>
+                <w:b/>
+                <w:bCs/>
+                <w:sz w:val="16"/>
+                <w:szCs w:val="16"/>
+              </w:rPr>
+              <w:t>}</w:t>
+            </w:r>
+            <w:r>
+              <w:rPr>
+                <w:rFonts w:ascii="Times New Roman" w:hAnsi="Times New Roman" w:cs="Times New Roman"/>
+                <w:b/>
+                <w:bCs/>
+                <w:sz w:val="16"/>
+                <w:szCs w:val="16"/>
+              </w:rPr>
+              <w:t xml:space="preserve"> </w:t>
+            </w:r>
+            <w:r>
+              <w:rPr>
+                <w:rFonts w:ascii="Times New Roman" w:hAnsi="Times New Roman" w:cs="Times New Roman"/>
+                <w:b/>
+                <w:bCs/>
+                <w:sz w:val="16"/>
+                <w:szCs w:val="16"/>
+              </w:rPr>
+              <w:t xml:space="preserve">Tidak </w:t>
+            </w:r>
+            <w:proofErr w:type="spellStart"/>
+            <w:r>
+              <w:rPr>
+                <w:rFonts w:ascii="Times New Roman" w:hAnsi="Times New Roman" w:cs="Times New Roman"/>
+                <w:b/>
+                <w:bCs/>
+                <w:sz w:val="16"/>
+                <w:szCs w:val="16"/>
+              </w:rPr>
+              <w:t>Direkomendasikan</w:t>
+            </w:r>
+            <w:proofErr w:type="spellEnd"/>
+          </w:p>
+          <w:p>
+            <w:pPr>
+              <w:spacing w:before="2" w:after="2"/>
+              <w:jc w:val="both"/>
+              <w:rPr>
+                <w:rFonts w:ascii="Times New Roman" w:hAnsi="Times New Roman" w:cs="Times New Roman"/>
                 <w:b/>
                 <w:bCs/>
                 <w:sz w:val="14"/>
                 <w:szCs w:val="14"/>
               </w:rPr>
-              <w:t>${checkbox01}</w:t>
-            </w:r>
-            <w:r>
-              <w:rPr>
-                <w:rFonts w:ascii="Times New Roman" w:hAnsi="Times New Roman" w:cs="Times New Roman"/>
-                <w:b/>
-                <w:bCs/>
-                <w:sz w:val="14"/>
-                <w:szCs w:val="14"/>
-              </w:rPr>
-              <w:t xml:space="preserve"> </w:t>
-            </w:r>
-            <w:proofErr w:type="spellStart"/>
-            <w:r>
-              <w:rPr>
-                <w:rFonts w:ascii="Times New Roman" w:hAnsi="Times New Roman" w:cs="Times New Roman"/>
-                <w:b/>
-                <w:bCs/>
-                <w:sz w:val="14"/>
-                <w:szCs w:val="14"/>
-              </w:rPr>
-              <w:t>Direkomendasikan</w:t>
-            </w:r>
-            <w:proofErr w:type="spellEnd"/>
-            <w:r>
-              <w:rPr>
-                <w:rFonts w:ascii="Times New Roman" w:hAnsi="Times New Roman" w:cs="Times New Roman"/>
-                <w:b/>
-                <w:bCs/>
-                <w:sz w:val="14"/>
-                <w:szCs w:val="14"/>
-              </w:rPr>
-              <w:t xml:space="preserve"> </w:t>
-            </w:r>
-            <w:bookmarkStart w:id="0" w:name="_Hlk165908176"/>
-            <w:r>
-              <w:rPr>
-                <w:rFonts w:ascii="MS UI Gothic" w:hAnsi="MS UI Gothic"/>
-                <w:w w:val="95"/>
-                <w:position w:val="-2"/>
-                <w:sz w:val="14"/>
-                <w:szCs w:val="10"/>
-              </w:rPr>
-              <w:t>☑</w:t>
-            </w:r>
-            <w:bookmarkEnd w:id="0"/>
-          </w:p>
-          <w:p>
-            <w:pPr>
-              <w:spacing w:before="2" w:after="2"/>
-              <w:jc w:val="both"/>
-              <w:rPr>
-                <w:rFonts w:ascii="Times New Roman" w:hAnsi="Times New Roman" w:cs="Times New Roman"/>
-                <w:b/>
-                <w:bCs/>
-                <w:sz w:val="14"/>
-                <w:szCs w:val="14"/>
-              </w:rPr>
-            </w:pPr>
-            <w:r>
-              <w:rPr>
-                <w:rFonts w:ascii="MS UI Gothic" w:eastAsia="MS UI Gothic" w:hAnsi="MS UI Gothic" w:cs="Times New Roman"/>
-                <w:b/>
-                <w:bCs/>
-                <w:sz w:val="14"/>
-                <w:szCs w:val="14"/>
-              </w:rPr>
-              <w:t>${checkbox0</w:t>
-            </w:r>
-            <w:r>
-              <w:rPr>
-                <w:rFonts w:ascii="MS UI Gothic" w:eastAsia="MS UI Gothic" w:hAnsi="MS UI Gothic" w:cs="Times New Roman"/>
-                <w:b/>
-                <w:bCs/>
-                <w:sz w:val="14"/>
-                <w:szCs w:val="14"/>
-              </w:rPr>
-              <w:t>2</w:t>
-            </w:r>
-            <w:r>
-              <w:rPr>
-                <w:rFonts w:ascii="MS UI Gothic" w:eastAsia="MS UI Gothic" w:hAnsi="MS UI Gothic" w:cs="Times New Roman"/>
-                <w:b/>
-                <w:bCs/>
-                <w:sz w:val="14"/>
-                <w:szCs w:val="14"/>
-              </w:rPr>
-              <w:t>}</w:t>
-            </w:r>
-            <w:r>
-              <w:rPr>
-                <w:rFonts w:ascii="Times New Roman" w:hAnsi="Times New Roman" w:cs="Times New Roman"/>
-                <w:b/>
-                <w:bCs/>
-                <w:sz w:val="14"/>
-                <w:szCs w:val="14"/>
-              </w:rPr>
-              <w:t xml:space="preserve"> </w:t>
-            </w:r>
-            <w:proofErr w:type="spellStart"/>
-            <w:r>
-              <w:rPr>
-                <w:rFonts w:ascii="Times New Roman" w:hAnsi="Times New Roman" w:cs="Times New Roman"/>
-                <w:b/>
-                <w:bCs/>
-                <w:sz w:val="14"/>
-                <w:szCs w:val="14"/>
-              </w:rPr>
-              <w:t>Direkomendasikan</w:t>
-            </w:r>
-            <w:proofErr w:type="spellEnd"/>
-            <w:r>
-              <w:rPr>
-                <w:rFonts w:ascii="Times New Roman" w:hAnsi="Times New Roman" w:cs="Times New Roman"/>
-                <w:b/>
-                <w:bCs/>
-                <w:sz w:val="14"/>
-                <w:szCs w:val="14"/>
-              </w:rPr>
-              <w:t xml:space="preserve"> </w:t>
-            </w:r>
-            <w:proofErr w:type="spellStart"/>
-            <w:r>
-              <w:rPr>
-                <w:rFonts w:ascii="Times New Roman" w:hAnsi="Times New Roman" w:cs="Times New Roman"/>
-                <w:b/>
-                <w:bCs/>
-                <w:sz w:val="14"/>
-                <w:szCs w:val="14"/>
-              </w:rPr>
-              <w:t>dengan</w:t>
-            </w:r>
-            <w:proofErr w:type="spellEnd"/>
-            <w:r>
-              <w:rPr>
-                <w:rFonts w:ascii="Times New Roman" w:hAnsi="Times New Roman" w:cs="Times New Roman"/>
-                <w:b/>
-                <w:bCs/>
-                <w:sz w:val="14"/>
-                <w:szCs w:val="14"/>
-              </w:rPr>
-              <w:t xml:space="preserve"> </w:t>
-            </w:r>
-            <w:proofErr w:type="spellStart"/>
-            <w:r>
-              <w:rPr>
-                <w:rFonts w:ascii="Times New Roman" w:hAnsi="Times New Roman" w:cs="Times New Roman"/>
-                <w:b/>
-                <w:bCs/>
-                <w:sz w:val="14"/>
-                <w:szCs w:val="14"/>
-              </w:rPr>
-              <w:t>catatan</w:t>
-            </w:r>
-            <w:proofErr w:type="spellEnd"/>
-            <w:r>
-              <w:rPr>
-                <w:rFonts w:ascii="Times New Roman" w:hAnsi="Times New Roman" w:cs="Times New Roman"/>
-                <w:b/>
-                <w:bCs/>
-                <w:sz w:val="14"/>
-                <w:szCs w:val="14"/>
-              </w:rPr>
-              <w:t xml:space="preserve"> </w:t>
-            </w:r>
-            <w:bookmarkStart w:id="1" w:name="_Hlk165906939"/>
-            <w:r>
-              <w:rPr>
-                <w:rFonts w:ascii="Segoe UI Symbol" w:hAnsi="Segoe UI Symbol" w:cs="Segoe UI Symbol"/>
-                <w:position w:val="-2"/>
-                <w:sz w:val="14"/>
-                <w:szCs w:val="10"/>
-              </w:rPr>
-              <w:t>☐</w:t>
-            </w:r>
-            <w:bookmarkEnd w:id="1"/>
-          </w:p>
-          <w:p>
-            <w:pPr>
-              <w:spacing w:before="2" w:after="2"/>
-              <w:jc w:val="both"/>
-              <w:rPr>
-                <w:rFonts w:ascii="Times New Roman" w:hAnsi="Times New Roman" w:cs="Times New Roman"/>
-                <w:b/>
-                <w:bCs/>
-                <w:sz w:val="14"/>
-                <w:szCs w:val="14"/>
-              </w:rPr>
-            </w:pPr>
-            <w:r>
-              <w:rPr>
-                <w:rFonts w:ascii="MS UI Gothic" w:eastAsia="MS UI Gothic" w:hAnsi="MS UI Gothic" w:cs="Times New Roman"/>
-                <w:b/>
-                <w:bCs/>
-                <w:sz w:val="14"/>
-                <w:szCs w:val="14"/>
-              </w:rPr>
-              <w:t>${checkbox0</w:t>
-            </w:r>
-            <w:r>
-              <w:rPr>
-                <w:rFonts w:ascii="MS UI Gothic" w:eastAsia="MS UI Gothic" w:hAnsi="MS UI Gothic" w:cs="Times New Roman"/>
-                <w:b/>
-                <w:bCs/>
-                <w:sz w:val="14"/>
-                <w:szCs w:val="14"/>
-              </w:rPr>
-              <w:t>3</w:t>
-            </w:r>
-            <w:r>
-              <w:rPr>
-                <w:rFonts w:ascii="MS UI Gothic" w:eastAsia="MS UI Gothic" w:hAnsi="MS UI Gothic" w:cs="Times New Roman"/>
-                <w:b/>
-                <w:bCs/>
-                <w:sz w:val="14"/>
-                <w:szCs w:val="14"/>
-              </w:rPr>
-              <w:t>}</w:t>
-            </w:r>
-            <w:r>
-              <w:rPr>
-                <w:rFonts w:ascii="Times New Roman" w:hAnsi="Times New Roman" w:cs="Times New Roman"/>
-                <w:b/>
-                <w:bCs/>
-                <w:sz w:val="14"/>
-                <w:szCs w:val="14"/>
-              </w:rPr>
-              <w:t xml:space="preserve"> </w:t>
-            </w:r>
-            <w:r>
-              <w:rPr>
-                <w:rFonts w:ascii="Times New Roman" w:hAnsi="Times New Roman" w:cs="Times New Roman"/>
-                <w:b/>
-                <w:bCs/>
-                <w:sz w:val="14"/>
-                <w:szCs w:val="14"/>
-              </w:rPr>
-              <w:t xml:space="preserve">Tidak </w:t>
-            </w:r>
-            <w:proofErr w:type="spellStart"/>
-            <w:r>
-              <w:rPr>
-                <w:rFonts w:ascii="Times New Roman" w:hAnsi="Times New Roman" w:cs="Times New Roman"/>
-                <w:b/>
-                <w:bCs/>
-                <w:sz w:val="14"/>
-                <w:szCs w:val="14"/>
-              </w:rPr>
-              <w:t>Direkomendasikan</w:t>
-            </w:r>
-            <w:proofErr w:type="spellEnd"/>
-            <w:r>
-              <w:rPr>
-                <w:rFonts w:ascii="Times New Roman" w:hAnsi="Times New Roman" w:cs="Times New Roman"/>
-                <w:b/>
-                <w:bCs/>
-                <w:sz w:val="14"/>
-                <w:szCs w:val="14"/>
-              </w:rPr>
-              <w:t xml:space="preserve"> </w:t>
-            </w:r>
-            <w:r>
-              <w:rPr>
-                <w:rFonts w:ascii="Segoe UI Symbol" w:hAnsi="Segoe UI Symbol" w:cs="Segoe UI Symbol"/>
-                <w:position w:val="-2"/>
-                <w:sz w:val="14"/>
-                <w:szCs w:val="10"/>
-              </w:rPr>
-              <w:t>☐</w:t>
+            </w:pPr>
+            <w:r>
+              <w:rPr>
+                <w:rFonts w:ascii="Times New Roman" w:hAnsi="Times New Roman" w:cs="Times New Roman"/>
+                <w:b/>
+                <w:bCs/>
+                <w:color w:val="FFFFFF" w:themeColor="background1"/>
+                <w:sz w:val="8"/>
+                <w:szCs w:val="8"/>
+              </w:rPr>
+              <w:t>aaaaaaaaaaaaaaaaaaaaaaaaaaaaaaaaaaaaaaaaaaaaaaaaaaaaaaaaaaaaaaaaaaaaaaaaaaaaaaaaaaaaaaaaaaaaaaaaaaaaaaaaaaaaaaaaaaaaaaaaa</w:t>
             </w:r>
           </w:p>
         </w:tc>
@@ -2486,37 +3534,37 @@
                 <w:rFonts w:ascii="Times New Roman" w:hAnsi="Times New Roman" w:cs="Times New Roman"/>
                 <w:b/>
                 <w:bCs/>
-                <w:sz w:val="14"/>
-                <w:szCs w:val="14"/>
-              </w:rPr>
-            </w:pPr>
-            <w:r>
-              <w:rPr>
-                <w:rFonts w:ascii="MS UI Gothic" w:eastAsia="MS UI Gothic" w:hAnsi="MS UI Gothic" w:cs="Times New Roman"/>
-                <w:b/>
-                <w:bCs/>
-                <w:sz w:val="14"/>
-                <w:szCs w:val="14"/>
+                <w:sz w:val="16"/>
+                <w:szCs w:val="16"/>
+              </w:rPr>
+            </w:pPr>
+            <w:r>
+              <w:rPr>
+                <w:rFonts w:ascii="DejaVu Sans" w:eastAsia="MS UI Gothic" w:hAnsi="DejaVu Sans" w:cs="DejaVu Sans"/>
+                <w:b/>
+                <w:bCs/>
+                <w:sz w:val="16"/>
+                <w:szCs w:val="16"/>
               </w:rPr>
               <w:t>${checkbox</w:t>
             </w:r>
             <w:r>
               <w:rPr>
-                <w:rFonts w:ascii="MS UI Gothic" w:eastAsia="MS UI Gothic" w:hAnsi="MS UI Gothic" w:cs="Times New Roman"/>
-                <w:b/>
-                <w:bCs/>
-                <w:sz w:val="14"/>
-                <w:szCs w:val="14"/>
+                <w:rFonts w:ascii="DejaVu Sans" w:eastAsia="MS UI Gothic" w:hAnsi="DejaVu Sans" w:cs="DejaVu Sans"/>
+                <w:b/>
+                <w:bCs/>
+                <w:sz w:val="16"/>
+                <w:szCs w:val="16"/>
               </w:rPr>
               <w:t>1</w:t>
             </w:r>
             <w:r>
               <w:rPr>
-                <w:rFonts w:ascii="MS UI Gothic" w:eastAsia="MS UI Gothic" w:hAnsi="MS UI Gothic" w:cs="Times New Roman"/>
-                <w:b/>
-                <w:bCs/>
-                <w:sz w:val="14"/>
-                <w:szCs w:val="14"/>
+                <w:rFonts w:ascii="DejaVu Sans" w:eastAsia="MS UI Gothic" w:hAnsi="DejaVu Sans" w:cs="DejaVu Sans"/>
+                <w:b/>
+                <w:bCs/>
+                <w:sz w:val="16"/>
+                <w:szCs w:val="16"/>
               </w:rPr>
               <w:t>1}</w:t>
             </w:r>
@@ -2525,8 +3573,8 @@
                 <w:rFonts w:ascii="Times New Roman" w:hAnsi="Times New Roman" w:cs="Times New Roman"/>
                 <w:b/>
                 <w:bCs/>
-                <w:sz w:val="14"/>
-                <w:szCs w:val="14"/>
+                <w:sz w:val="16"/>
+                <w:szCs w:val="16"/>
               </w:rPr>
               <w:t xml:space="preserve"> </w:t>
             </w:r>
@@ -2536,32 +3584,121 @@
                 <w:rFonts w:ascii="Times New Roman" w:hAnsi="Times New Roman" w:cs="Times New Roman"/>
                 <w:b/>
                 <w:bCs/>
-                <w:sz w:val="14"/>
-                <w:szCs w:val="14"/>
+                <w:sz w:val="16"/>
+                <w:szCs w:val="16"/>
               </w:rPr>
               <w:t>Direkomendasikan</w:t>
             </w:r>
             <w:proofErr w:type="spellEnd"/>
-            <w:r>
-              <w:rPr>
-                <w:rFonts w:ascii="Times New Roman" w:hAnsi="Times New Roman" w:cs="Times New Roman"/>
-                <w:b/>
-                <w:bCs/>
-                <w:sz w:val="14"/>
-                <w:szCs w:val="14"/>
+          </w:p>
+          <w:p>
+            <w:pPr>
+              <w:spacing w:before="2" w:after="2"/>
+              <w:jc w:val="both"/>
+              <w:rPr>
+                <w:rFonts w:ascii="Times New Roman" w:hAnsi="Times New Roman" w:cs="Times New Roman"/>
+                <w:b/>
+                <w:bCs/>
+                <w:sz w:val="16"/>
+                <w:szCs w:val="16"/>
+              </w:rPr>
+            </w:pPr>
+            <w:r>
+              <w:rPr>
+                <w:rFonts w:ascii="DejaVu Sans" w:eastAsia="MS UI Gothic" w:hAnsi="DejaVu Sans" w:cs="DejaVu Sans"/>
+                <w:b/>
+                <w:bCs/>
+                <w:sz w:val="16"/>
+                <w:szCs w:val="16"/>
+              </w:rPr>
+              <w:t>${checkbox</w:t>
+            </w:r>
+            <w:r>
+              <w:rPr>
+                <w:rFonts w:ascii="DejaVu Sans" w:eastAsia="MS UI Gothic" w:hAnsi="DejaVu Sans" w:cs="DejaVu Sans"/>
+                <w:b/>
+                <w:bCs/>
+                <w:sz w:val="16"/>
+                <w:szCs w:val="16"/>
+              </w:rPr>
+              <w:t>12</w:t>
+            </w:r>
+            <w:r>
+              <w:rPr>
+                <w:rFonts w:ascii="DejaVu Sans" w:eastAsia="MS UI Gothic" w:hAnsi="DejaVu Sans" w:cs="DejaVu Sans"/>
+                <w:b/>
+                <w:bCs/>
+                <w:sz w:val="16"/>
+                <w:szCs w:val="16"/>
+              </w:rPr>
+              <w:t>}</w:t>
+            </w:r>
+            <w:r>
+              <w:rPr>
+                <w:rFonts w:ascii="Times New Roman" w:hAnsi="Times New Roman" w:cs="Times New Roman"/>
+                <w:b/>
+                <w:bCs/>
+                <w:sz w:val="16"/>
+                <w:szCs w:val="16"/>
               </w:rPr>
               <w:t xml:space="preserve"> </w:t>
             </w:r>
-            <w:r>
-              <w:rPr>
-                <w:rFonts w:ascii="MS UI Gothic" w:hAnsi="MS UI Gothic"/>
-                <w:w w:val="95"/>
-                <w:position w:val="-2"/>
-                <w:sz w:val="14"/>
-                <w:szCs w:val="10"/>
-              </w:rPr>
-              <w:t>☑</w:t>
-            </w:r>
+            <w:proofErr w:type="spellStart"/>
+            <w:r>
+              <w:rPr>
+                <w:rFonts w:ascii="Times New Roman" w:hAnsi="Times New Roman" w:cs="Times New Roman"/>
+                <w:b/>
+                <w:bCs/>
+                <w:sz w:val="16"/>
+                <w:szCs w:val="16"/>
+              </w:rPr>
+              <w:t>Direkomendasikan</w:t>
+            </w:r>
+            <w:proofErr w:type="spellEnd"/>
+            <w:r>
+              <w:rPr>
+                <w:rFonts w:ascii="Times New Roman" w:hAnsi="Times New Roman" w:cs="Times New Roman"/>
+                <w:b/>
+                <w:bCs/>
+                <w:sz w:val="16"/>
+                <w:szCs w:val="16"/>
+              </w:rPr>
+              <w:t xml:space="preserve"> </w:t>
+            </w:r>
+            <w:proofErr w:type="spellStart"/>
+            <w:r>
+              <w:rPr>
+                <w:rFonts w:ascii="Times New Roman" w:hAnsi="Times New Roman" w:cs="Times New Roman"/>
+                <w:b/>
+                <w:bCs/>
+                <w:sz w:val="16"/>
+                <w:szCs w:val="16"/>
+              </w:rPr>
+              <w:t>dengan</w:t>
+            </w:r>
+            <w:proofErr w:type="spellEnd"/>
+            <w:r>
+              <w:rPr>
+                <w:rFonts w:ascii="Times New Roman" w:hAnsi="Times New Roman" w:cs="Times New Roman"/>
+                <w:b/>
+                <w:bCs/>
+                <w:sz w:val="16"/>
+                <w:szCs w:val="16"/>
+              </w:rPr>
+              <w:t xml:space="preserve"> </w:t>
+            </w:r>
+            <w:proofErr w:type="spellStart"/>
+            <w:r>
+              <w:rPr>
+                <w:rFonts w:ascii="Times New Roman" w:hAnsi="Times New Roman" w:cs="Times New Roman"/>
+                <w:b/>
+                <w:bCs/>
+                <w:sz w:val="16"/>
+                <w:szCs w:val="16"/>
+              </w:rPr>
+              <w:t>catatan</w:t>
+            </w:r>
+            <w:proofErr w:type="spellEnd"/>
           </w:p>
           <w:p>
             <w:pPr>
@@ -2571,125 +3708,72 @@
                 <w:rFonts w:ascii="Times New Roman" w:hAnsi="Times New Roman" w:cs="Times New Roman"/>
                 <w:b/>
                 <w:bCs/>
-                <w:sz w:val="14"/>
-                <w:szCs w:val="14"/>
-              </w:rPr>
-            </w:pPr>
-            <w:r>
-              <w:rPr>
-                <w:rFonts w:ascii="MS UI Gothic" w:eastAsia="MS UI Gothic" w:hAnsi="MS UI Gothic" w:cs="Times New Roman"/>
-                <w:b/>
-                <w:bCs/>
-                <w:sz w:val="14"/>
-                <w:szCs w:val="14"/>
+                <w:sz w:val="16"/>
+                <w:szCs w:val="16"/>
+              </w:rPr>
+            </w:pPr>
+            <w:r>
+              <w:rPr>
+                <w:rFonts w:ascii="DejaVu Sans" w:eastAsia="MS UI Gothic" w:hAnsi="DejaVu Sans" w:cs="DejaVu Sans"/>
+                <w:b/>
+                <w:bCs/>
+                <w:sz w:val="16"/>
+                <w:szCs w:val="16"/>
               </w:rPr>
               <w:t>${checkbox</w:t>
             </w:r>
             <w:r>
               <w:rPr>
-                <w:rFonts w:ascii="MS UI Gothic" w:eastAsia="MS UI Gothic" w:hAnsi="MS UI Gothic" w:cs="Times New Roman"/>
-                <w:b/>
-                <w:bCs/>
-                <w:sz w:val="14"/>
-                <w:szCs w:val="14"/>
-              </w:rPr>
-              <w:t>12</w:t>
-            </w:r>
-            <w:r>
-              <w:rPr>
-                <w:rFonts w:ascii="MS UI Gothic" w:eastAsia="MS UI Gothic" w:hAnsi="MS UI Gothic" w:cs="Times New Roman"/>
-                <w:b/>
-                <w:bCs/>
-                <w:sz w:val="14"/>
-                <w:szCs w:val="14"/>
+                <w:rFonts w:ascii="DejaVu Sans" w:eastAsia="MS UI Gothic" w:hAnsi="DejaVu Sans" w:cs="DejaVu Sans"/>
+                <w:b/>
+                <w:bCs/>
+                <w:sz w:val="16"/>
+                <w:szCs w:val="16"/>
+              </w:rPr>
+              <w:t>13</w:t>
+            </w:r>
+            <w:r>
+              <w:rPr>
+                <w:rFonts w:ascii="DejaVu Sans" w:eastAsia="MS UI Gothic" w:hAnsi="DejaVu Sans" w:cs="DejaVu Sans"/>
+                <w:b/>
+                <w:bCs/>
+                <w:sz w:val="16"/>
+                <w:szCs w:val="16"/>
               </w:rPr>
               <w:t>}</w:t>
             </w:r>
             <w:r>
               <w:rPr>
-                <w:rFonts w:ascii="Times New Roman" w:hAnsi="Times New Roman" w:cs="Times New Roman"/>
-                <w:b/>
-                <w:bCs/>
-                <w:sz w:val="14"/>
-                <w:szCs w:val="14"/>
+                <w:rFonts w:ascii="Segoe UI Symbol" w:hAnsi="Segoe UI Symbol" w:cs="Times New Roman"/>
+                <w:b/>
+                <w:bCs/>
+                <w:sz w:val="16"/>
+                <w:szCs w:val="16"/>
               </w:rPr>
               <w:t xml:space="preserve"> </w:t>
             </w:r>
+            <w:r>
+              <w:rPr>
+                <w:rFonts w:ascii="Times New Roman" w:hAnsi="Times New Roman" w:cs="Times New Roman"/>
+                <w:b/>
+                <w:bCs/>
+                <w:sz w:val="16"/>
+                <w:szCs w:val="16"/>
+              </w:rPr>
+              <w:t xml:space="preserve">Tidak </w:t>
+            </w:r>
             <w:proofErr w:type="spellStart"/>
             <w:r>
               <w:rPr>
                 <w:rFonts w:ascii="Times New Roman" w:hAnsi="Times New Roman" w:cs="Times New Roman"/>
                 <w:b/>
                 <w:bCs/>
-                <w:sz w:val="14"/>
-                <w:szCs w:val="14"/>
+                <w:sz w:val="16"/>
+                <w:szCs w:val="16"/>
               </w:rPr>
               <w:t>Direkomendasikan</w:t>
             </w:r>
             <w:proofErr w:type="spellEnd"/>
-            <w:r>
-              <w:rPr>
-                <w:rFonts w:ascii="Times New Roman" w:hAnsi="Times New Roman" w:cs="Times New Roman"/>
-                <w:b/>
-                <w:bCs/>
-                <w:sz w:val="14"/>
-                <w:szCs w:val="14"/>
-              </w:rPr>
-              <w:t xml:space="preserve"> </w:t>
-            </w:r>
-            <w:proofErr w:type="spellStart"/>
-            <w:r>
-              <w:rPr>
-                <w:rFonts w:ascii="Times New Roman" w:hAnsi="Times New Roman" w:cs="Times New Roman"/>
-                <w:b/>
-                <w:bCs/>
-                <w:sz w:val="14"/>
-                <w:szCs w:val="14"/>
-              </w:rPr>
-              <w:t>dengan</w:t>
-            </w:r>
-            <w:proofErr w:type="spellEnd"/>
-            <w:r>
-              <w:rPr>
-                <w:rFonts w:ascii="Times New Roman" w:hAnsi="Times New Roman" w:cs="Times New Roman"/>
-                <w:b/>
-                <w:bCs/>
-                <w:sz w:val="14"/>
-                <w:szCs w:val="14"/>
-              </w:rPr>
-              <w:t xml:space="preserve"> </w:t>
-            </w:r>
-            <w:proofErr w:type="spellStart"/>
-            <w:r>
-              <w:rPr>
-                <w:rFonts w:ascii="Times New Roman" w:hAnsi="Times New Roman" w:cs="Times New Roman"/>
-                <w:b/>
-                <w:bCs/>
-                <w:sz w:val="14"/>
-                <w:szCs w:val="14"/>
-              </w:rPr>
-              <w:t>catatan</w:t>
-            </w:r>
-            <w:proofErr w:type="spellEnd"/>
-            <w:r>
-              <w:rPr>
-                <w:rFonts w:ascii="Times New Roman" w:hAnsi="Times New Roman" w:cs="Times New Roman"/>
-                <w:b/>
-                <w:bCs/>
-                <w:sz w:val="14"/>
-                <w:szCs w:val="14"/>
-              </w:rPr>
-              <w:t xml:space="preserve"> </w:t>
-            </w:r>
-            <w:r>
-              <w:rPr>
-                <w:rFonts w:ascii="Segoe UI Symbol" w:hAnsi="Segoe UI Symbol" w:cs="Segoe UI Symbol"/>
-                <w:position w:val="-2"/>
-                <w:sz w:val="14"/>
-                <w:szCs w:val="10"/>
-              </w:rPr>
-              <w:t>☐</w:t>
-            </w:r>
           </w:p>
           <w:p>
             <w:pPr>
@@ -2705,84 +3789,14 @@
             </w:pPr>
             <w:r>
               <w:rPr>
-                <w:rFonts w:ascii="MS UI Gothic" w:eastAsia="MS UI Gothic" w:hAnsi="MS UI Gothic" w:cs="Times New Roman"/>
-                <w:b/>
-                <w:bCs/>
-                <w:sz w:val="14"/>
-                <w:szCs w:val="14"/>
-              </w:rPr>
-              <w:t>${checkbox</w:t>
-            </w:r>
-            <w:r>
-              <w:rPr>
-                <w:rFonts w:ascii="MS UI Gothic" w:eastAsia="MS UI Gothic" w:hAnsi="MS UI Gothic" w:cs="Times New Roman"/>
-                <w:b/>
-                <w:bCs/>
-                <w:sz w:val="14"/>
-                <w:szCs w:val="14"/>
-              </w:rPr>
-              <w:t>13</w:t>
-            </w:r>
-            <w:r>
-              <w:rPr>
-                <w:rFonts w:ascii="MS UI Gothic" w:eastAsia="MS UI Gothic" w:hAnsi="MS UI Gothic" w:cs="Times New Roman"/>
-                <w:b/>
-                <w:bCs/>
-                <w:sz w:val="14"/>
-                <w:szCs w:val="14"/>
-              </w:rPr>
-              <w:t>}</w:t>
-            </w:r>
-            <w:r>
-              <w:rPr>
-                <w:rFonts w:ascii="Segoe UI Symbol" w:hAnsi="Segoe UI Symbol" w:cs="Times New Roman"/>
-                <w:b/>
-                <w:bCs/>
-                <w:sz w:val="14"/>
-                <w:szCs w:val="14"/>
-              </w:rPr>
-              <w:t xml:space="preserve"> </w:t>
-            </w:r>
-            <w:r>
-              <w:rPr>
-                <w:rFonts w:ascii="Times New Roman" w:hAnsi="Times New Roman" w:cs="Times New Roman"/>
-                <w:b/>
-                <w:bCs/>
-                <w:sz w:val="14"/>
-                <w:szCs w:val="14"/>
-              </w:rPr>
-              <w:t xml:space="preserve">Tidak </w:t>
-            </w:r>
-            <w:proofErr w:type="spellStart"/>
-            <w:r>
-              <w:rPr>
-                <w:rFonts w:ascii="Times New Roman" w:hAnsi="Times New Roman" w:cs="Times New Roman"/>
-                <w:b/>
-                <w:bCs/>
-                <w:sz w:val="14"/>
-                <w:szCs w:val="14"/>
-              </w:rPr>
-              <w:t>Direkomendasikan</w:t>
-            </w:r>
-            <w:proofErr w:type="spellEnd"/>
-            <w:r>
-              <w:rPr>
-                <w:rFonts w:ascii="Times New Roman" w:hAnsi="Times New Roman" w:cs="Times New Roman"/>
-                <w:b/>
-                <w:bCs/>
-                <w:sz w:val="14"/>
-                <w:szCs w:val="14"/>
-              </w:rPr>
-              <w:t xml:space="preserve"> </w:t>
-            </w:r>
-            <w:r>
-              <w:rPr>
-                <w:rFonts w:ascii="Segoe UI Symbol" w:hAnsi="Segoe UI Symbol" w:cs="Segoe UI Symbol"/>
-                <w:position w:val="-2"/>
-                <w:sz w:val="14"/>
-                <w:szCs w:val="10"/>
-              </w:rPr>
-              <w:t>☐</w:t>
+                <w:rFonts w:ascii="Times New Roman" w:hAnsi="Times New Roman" w:cs="Times New Roman"/>
+                <w:b/>
+                <w:bCs/>
+                <w:color w:val="FFFFFF" w:themeColor="background1"/>
+                <w:sz w:val="8"/>
+                <w:szCs w:val="8"/>
+              </w:rPr>
+              <w:t>aaaaaaaaaaaaaaaaaaaaaaaaaaaaaaaaaaaaaaaaaaaaaaaaaaaaaaaaaaaaaaaaaaaaaaaaaaaaaaaaaaaaaaaaaaaaaaaaaaaaaaaaaaaaaaaaaaaaaaaaa</w:t>
             </w:r>
           </w:p>
         </w:tc>
@@ -3012,6 +4026,144 @@
           <w:p>
             <w:pPr>
               <w:spacing w:before="2" w:after="2"/>
+              <w:rPr>
+                <w:rFonts w:ascii="Times New Roman" w:hAnsi="Times New Roman" w:cs="Times New Roman"/>
+                <w:b/>
+                <w:bCs/>
+                <w:sz w:val="16"/>
+                <w:szCs w:val="12"/>
+              </w:rPr>
+            </w:pPr>
+            <w:r>
+              <w:rPr>
+                <w:rFonts w:ascii="DejaVu Sans" w:eastAsia="MS UI Gothic" w:hAnsi="DejaVu Sans" w:cs="DejaVu Sans"/>
+                <w:b/>
+                <w:bCs/>
+                <w:sz w:val="16"/>
+                <w:szCs w:val="16"/>
+              </w:rPr>
+              <w:t>${checkbox</w:t>
+            </w:r>
+            <w:r>
+              <w:rPr>
+                <w:rFonts w:ascii="DejaVu Sans" w:eastAsia="MS UI Gothic" w:hAnsi="DejaVu Sans" w:cs="DejaVu Sans"/>
+                <w:b/>
+                <w:bCs/>
+                <w:sz w:val="16"/>
+                <w:szCs w:val="16"/>
+              </w:rPr>
+              <w:t>Setuju</w:t>
+            </w:r>
+            <w:r>
+              <w:rPr>
+                <w:rFonts w:ascii="DejaVu Sans" w:eastAsia="MS UI Gothic" w:hAnsi="DejaVu Sans" w:cs="DejaVu Sans"/>
+                <w:b/>
+                <w:bCs/>
+                <w:sz w:val="16"/>
+                <w:szCs w:val="16"/>
+              </w:rPr>
+              <w:t>01}</w:t>
+            </w:r>
+            <w:r>
+              <w:rPr>
+                <w:rFonts w:ascii="Times New Roman" w:hAnsi="Times New Roman" w:cs="Times New Roman"/>
+                <w:b/>
+                <w:bCs/>
+                <w:sz w:val="16"/>
+                <w:szCs w:val="16"/>
+              </w:rPr>
+              <w:t xml:space="preserve"> </w:t>
+            </w:r>
+            <w:proofErr w:type="spellStart"/>
+            <w:r>
+              <w:rPr>
+                <w:rFonts w:ascii="Times New Roman" w:hAnsi="Times New Roman" w:cs="Times New Roman"/>
+                <w:b/>
+                <w:bCs/>
+                <w:sz w:val="16"/>
+                <w:szCs w:val="16"/>
+              </w:rPr>
+              <w:t>Disetujui</w:t>
+            </w:r>
+            <w:proofErr w:type="spellEnd"/>
+          </w:p>
+          <w:p>
+            <w:pPr>
+              <w:spacing w:before="2" w:after="2"/>
+              <w:rPr>
+                <w:rFonts w:ascii="Times New Roman" w:hAnsi="Times New Roman" w:cs="Times New Roman"/>
+                <w:b/>
+                <w:bCs/>
+                <w:sz w:val="16"/>
+                <w:szCs w:val="16"/>
+              </w:rPr>
+            </w:pPr>
+            <w:r>
+              <w:rPr>
+                <w:rFonts w:ascii="DejaVu Sans" w:eastAsia="MS UI Gothic" w:hAnsi="DejaVu Sans" w:cs="DejaVu Sans"/>
+                <w:b/>
+                <w:bCs/>
+                <w:sz w:val="16"/>
+                <w:szCs w:val="16"/>
+              </w:rPr>
+              <w:t>${checkboxSetuju0</w:t>
+            </w:r>
+            <w:r>
+              <w:rPr>
+                <w:rFonts w:ascii="DejaVu Sans" w:eastAsia="MS UI Gothic" w:hAnsi="DejaVu Sans" w:cs="DejaVu Sans"/>
+                <w:b/>
+                <w:bCs/>
+                <w:sz w:val="16"/>
+                <w:szCs w:val="16"/>
+              </w:rPr>
+              <w:t>2</w:t>
+            </w:r>
+            <w:r>
+              <w:rPr>
+                <w:rFonts w:ascii="DejaVu Sans" w:eastAsia="MS UI Gothic" w:hAnsi="DejaVu Sans" w:cs="DejaVu Sans"/>
+                <w:b/>
+                <w:bCs/>
+                <w:sz w:val="16"/>
+                <w:szCs w:val="16"/>
+              </w:rPr>
+              <w:t>}</w:t>
+            </w:r>
+            <w:r>
+              <w:rPr>
+                <w:rFonts w:ascii="Times New Roman" w:hAnsi="Times New Roman" w:cs="Times New Roman"/>
+                <w:b/>
+                <w:bCs/>
+                <w:sz w:val="16"/>
+                <w:szCs w:val="16"/>
+              </w:rPr>
+              <w:t xml:space="preserve"> </w:t>
+            </w:r>
+            <w:r>
+              <w:rPr>
+                <w:rFonts w:ascii="Times New Roman" w:hAnsi="Times New Roman" w:cs="Times New Roman"/>
+                <w:b/>
+                <w:bCs/>
+                <w:sz w:val="16"/>
+                <w:szCs w:val="16"/>
+              </w:rPr>
+              <w:t xml:space="preserve">Tidak </w:t>
+            </w:r>
+            <w:proofErr w:type="spellStart"/>
+            <w:r>
+              <w:rPr>
+                <w:rFonts w:ascii="Times New Roman" w:hAnsi="Times New Roman" w:cs="Times New Roman"/>
+                <w:b/>
+                <w:bCs/>
+                <w:sz w:val="16"/>
+                <w:szCs w:val="16"/>
+              </w:rPr>
+              <w:t>Disetujui</w:t>
+            </w:r>
+            <w:proofErr w:type="spellEnd"/>
+          </w:p>
+          <w:p>
+            <w:pPr>
+              <w:spacing w:before="2" w:after="2"/>
               <w:jc w:val="center"/>
               <w:rPr>
                 <w:rFonts w:ascii="Times New Roman" w:hAnsi="Times New Roman" w:cs="Times New Roman"/>
@@ -3021,46 +4173,19 @@
                 <w:szCs w:val="18"/>
               </w:rPr>
             </w:pPr>
-            <w:r>
-              <w:rPr>
-                <w:rFonts w:ascii="Times New Roman" w:hAnsi="Times New Roman" w:cs="Times New Roman"/>
-                <w:b/>
-                <w:bCs/>
-                <w:sz w:val="18"/>
-                <w:szCs w:val="18"/>
-              </w:rPr>
-              <w:t>${</w:t>
-            </w:r>
-            <w:r>
-              <w:rPr>
-                <w:rFonts w:ascii="Times New Roman" w:hAnsi="Times New Roman" w:cs="Times New Roman"/>
-                <w:b/>
-                <w:bCs/>
-                <w:sz w:val="18"/>
-                <w:szCs w:val="18"/>
-              </w:rPr>
-              <w:t>hasilPersetuju</w:t>
-            </w:r>
-            <w:r>
-              <w:rPr>
-                <w:rFonts w:ascii="Times New Roman" w:hAnsi="Times New Roman" w:cs="Times New Roman"/>
-                <w:b/>
-                <w:bCs/>
-                <w:sz w:val="18"/>
-                <w:szCs w:val="18"/>
-              </w:rPr>
-              <w:t>an0</w:t>
-            </w:r>
-            <w:r>
-              <w:rPr>
-                <w:rFonts w:ascii="Times New Roman" w:hAnsi="Times New Roman" w:cs="Times New Roman"/>
-                <w:b/>
-                <w:bCs/>
-                <w:sz w:val="18"/>
-                <w:szCs w:val="18"/>
-              </w:rPr>
-              <w:t>}</w:t>
-            </w:r>
+            <w:proofErr w:type="spellStart"/>
+            <w:r>
+              <w:rPr>
+                <w:rFonts w:ascii="Times New Roman" w:hAnsi="Times New Roman" w:cs="Times New Roman"/>
+                <w:b/>
+                <w:bCs/>
+                <w:color w:val="FFFFFF" w:themeColor="background1"/>
+                <w:sz w:val="12"/>
+                <w:szCs w:val="12"/>
+              </w:rPr>
+              <w:t>aaaaaaaaaaaaaaaaaaaaaaaaaaaaaaaaaaaaaaaaaaaaaaaaaaaaa</w:t>
+            </w:r>
+            <w:proofErr w:type="spellEnd"/>
           </w:p>
         </w:tc>
         <w:tc>
@@ -3244,6 +4369,134 @@
           <w:p>
             <w:pPr>
               <w:spacing w:before="2" w:after="2"/>
+              <w:rPr>
+                <w:rFonts w:ascii="Times New Roman" w:hAnsi="Times New Roman" w:cs="Times New Roman"/>
+                <w:b/>
+                <w:bCs/>
+                <w:sz w:val="16"/>
+                <w:szCs w:val="12"/>
+              </w:rPr>
+            </w:pPr>
+            <w:r>
+              <w:rPr>
+                <w:rFonts w:ascii="DejaVu Sans" w:eastAsia="MS UI Gothic" w:hAnsi="DejaVu Sans" w:cs="DejaVu Sans"/>
+                <w:b/>
+                <w:bCs/>
+                <w:sz w:val="16"/>
+                <w:szCs w:val="16"/>
+              </w:rPr>
+              <w:t>${checkboxSetuju</w:t>
+            </w:r>
+            <w:r>
+              <w:rPr>
+                <w:rFonts w:ascii="DejaVu Sans" w:eastAsia="MS UI Gothic" w:hAnsi="DejaVu Sans" w:cs="DejaVu Sans"/>
+                <w:b/>
+                <w:bCs/>
+                <w:sz w:val="16"/>
+                <w:szCs w:val="16"/>
+              </w:rPr>
+              <w:t>1</w:t>
+            </w:r>
+            <w:r>
+              <w:rPr>
+                <w:rFonts w:ascii="DejaVu Sans" w:eastAsia="MS UI Gothic" w:hAnsi="DejaVu Sans" w:cs="DejaVu Sans"/>
+                <w:b/>
+                <w:bCs/>
+                <w:sz w:val="16"/>
+                <w:szCs w:val="16"/>
+              </w:rPr>
+              <w:t>1}</w:t>
+            </w:r>
+            <w:r>
+              <w:rPr>
+                <w:rFonts w:ascii="Times New Roman" w:hAnsi="Times New Roman" w:cs="Times New Roman"/>
+                <w:b/>
+                <w:bCs/>
+                <w:sz w:val="16"/>
+                <w:szCs w:val="16"/>
+              </w:rPr>
+              <w:t xml:space="preserve"> </w:t>
+            </w:r>
+            <w:proofErr w:type="spellStart"/>
+            <w:r>
+              <w:rPr>
+                <w:rFonts w:ascii="Times New Roman" w:hAnsi="Times New Roman" w:cs="Times New Roman"/>
+                <w:b/>
+                <w:bCs/>
+                <w:sz w:val="16"/>
+                <w:szCs w:val="16"/>
+              </w:rPr>
+              <w:t>Disetujui</w:t>
+            </w:r>
+            <w:proofErr w:type="spellEnd"/>
+          </w:p>
+          <w:p>
+            <w:pPr>
+              <w:spacing w:before="2" w:after="2"/>
+              <w:rPr>
+                <w:rFonts w:ascii="Times New Roman" w:hAnsi="Times New Roman" w:cs="Times New Roman"/>
+                <w:b/>
+                <w:bCs/>
+                <w:sz w:val="20"/>
+                <w:szCs w:val="20"/>
+              </w:rPr>
+            </w:pPr>
+            <w:r>
+              <w:rPr>
+                <w:rFonts w:ascii="DejaVu Sans" w:eastAsia="MS UI Gothic" w:hAnsi="DejaVu Sans" w:cs="DejaVu Sans"/>
+                <w:b/>
+                <w:bCs/>
+                <w:sz w:val="16"/>
+                <w:szCs w:val="16"/>
+              </w:rPr>
+              <w:t>${checkboxSetuju</w:t>
+            </w:r>
+            <w:r>
+              <w:rPr>
+                <w:rFonts w:ascii="DejaVu Sans" w:eastAsia="MS UI Gothic" w:hAnsi="DejaVu Sans" w:cs="DejaVu Sans"/>
+                <w:b/>
+                <w:bCs/>
+                <w:sz w:val="16"/>
+                <w:szCs w:val="16"/>
+              </w:rPr>
+              <w:t>1</w:t>
+            </w:r>
+            <w:r>
+              <w:rPr>
+                <w:rFonts w:ascii="DejaVu Sans" w:eastAsia="MS UI Gothic" w:hAnsi="DejaVu Sans" w:cs="DejaVu Sans"/>
+                <w:b/>
+                <w:bCs/>
+                <w:sz w:val="16"/>
+                <w:szCs w:val="16"/>
+              </w:rPr>
+              <w:t>2}</w:t>
+            </w:r>
+            <w:r>
+              <w:rPr>
+                <w:rFonts w:ascii="Times New Roman" w:hAnsi="Times New Roman" w:cs="Times New Roman"/>
+                <w:b/>
+                <w:bCs/>
+                <w:sz w:val="16"/>
+                <w:szCs w:val="16"/>
+              </w:rPr>
+              <w:t xml:space="preserve"> Tidak </w:t>
+            </w:r>
+            <w:proofErr w:type="spellStart"/>
+            <w:r>
+              <w:rPr>
+                <w:rFonts w:ascii="Times New Roman" w:hAnsi="Times New Roman" w:cs="Times New Roman"/>
+                <w:b/>
+                <w:bCs/>
+                <w:sz w:val="16"/>
+                <w:szCs w:val="16"/>
+              </w:rPr>
+              <w:t>Disetujui</w:t>
+            </w:r>
+            <w:proofErr w:type="spellEnd"/>
+          </w:p>
+          <w:p>
+            <w:pPr>
+              <w:spacing w:before="2" w:after="2"/>
               <w:jc w:val="center"/>
               <w:rPr>
                 <w:rFonts w:ascii="Times New Roman" w:hAnsi="Times New Roman" w:cs="Times New Roman"/>
@@ -3253,36 +4506,19 @@
                 <w:szCs w:val="18"/>
               </w:rPr>
             </w:pPr>
-            <w:r>
-              <w:rPr>
-                <w:rFonts w:ascii="Times New Roman" w:hAnsi="Times New Roman" w:cs="Times New Roman"/>
-                <w:b/>
-                <w:bCs/>
-                <w:sz w:val="18"/>
-                <w:szCs w:val="18"/>
-              </w:rPr>
-              <w:t>${</w:t>
-            </w:r>
-            <w:r>
-              <w:rPr>
-                <w:rFonts w:ascii="Times New Roman" w:hAnsi="Times New Roman" w:cs="Times New Roman"/>
-                <w:b/>
-                <w:bCs/>
-                <w:sz w:val="18"/>
-                <w:szCs w:val="18"/>
-              </w:rPr>
-              <w:t>hasilPersetujuan1</w:t>
-            </w:r>
-            <w:r>
-              <w:rPr>
-                <w:rFonts w:ascii="Times New Roman" w:hAnsi="Times New Roman" w:cs="Times New Roman"/>
-                <w:b/>
-                <w:bCs/>
-                <w:sz w:val="18"/>
-                <w:szCs w:val="18"/>
-              </w:rPr>
-              <w:t>}</w:t>
-            </w:r>
+            <w:proofErr w:type="spellStart"/>
+            <w:r>
+              <w:rPr>
+                <w:rFonts w:ascii="Times New Roman" w:hAnsi="Times New Roman" w:cs="Times New Roman"/>
+                <w:b/>
+                <w:bCs/>
+                <w:color w:val="FFFFFF" w:themeColor="background1"/>
+                <w:sz w:val="12"/>
+                <w:szCs w:val="12"/>
+              </w:rPr>
+              <w:t>aaaaaaaaaaaaaaaaaaaaaaaaaaaaaaaaaaaaaaaaaaaaaaaaaaaaa</w:t>
+            </w:r>
+            <w:proofErr w:type="spellEnd"/>
           </w:p>
         </w:tc>
         <w:tc>
@@ -3320,7 +4556,17 @@
                 <w:sz w:val="18"/>
                 <w:szCs w:val="18"/>
               </w:rPr>
-              <w:t>Setuju2</w:t>
+              <w:t>Setuju</w:t>
+            </w:r>
+            <w:r>
+              <w:rPr>
+                <w:rFonts w:ascii="Times New Roman" w:hAnsi="Times New Roman" w:cs="Times New Roman"/>
+                <w:b/>
+                <w:bCs/>
+                <w:sz w:val="18"/>
+                <w:szCs w:val="18"/>
+              </w:rPr>
+              <w:t>2</w:t>
             </w:r>
             <w:r>
               <w:rPr>
@@ -3363,7 +4609,17 @@
                 <w:sz w:val="18"/>
                 <w:szCs w:val="18"/>
               </w:rPr>
-              <w:t>Setuju2</w:t>
+              <w:t>Setuju</w:t>
+            </w:r>
+            <w:r>
+              <w:rPr>
+                <w:rFonts w:ascii="Times New Roman" w:hAnsi="Times New Roman" w:cs="Times New Roman"/>
+                <w:b/>
+                <w:bCs/>
+                <w:sz w:val="18"/>
+                <w:szCs w:val="18"/>
+              </w:rPr>
+              <w:t>2</w:t>
             </w:r>
             <w:r>
               <w:rPr>
@@ -3406,7 +4662,17 @@
                 <w:sz w:val="18"/>
                 <w:szCs w:val="18"/>
               </w:rPr>
-              <w:t>Setuju2</w:t>
+              <w:t>Setuju</w:t>
+            </w:r>
+            <w:r>
+              <w:rPr>
+                <w:rFonts w:ascii="Times New Roman" w:hAnsi="Times New Roman" w:cs="Times New Roman"/>
+                <w:b/>
+                <w:bCs/>
+                <w:sz w:val="18"/>
+                <w:szCs w:val="18"/>
+              </w:rPr>
+              <w:t>2</w:t>
             </w:r>
             <w:r>
               <w:rPr>
@@ -3449,7 +4715,17 @@
                 <w:sz w:val="18"/>
                 <w:szCs w:val="18"/>
               </w:rPr>
-              <w:t>Setuju2</w:t>
+              <w:t>Setuju</w:t>
+            </w:r>
+            <w:r>
+              <w:rPr>
+                <w:rFonts w:ascii="Times New Roman" w:hAnsi="Times New Roman" w:cs="Times New Roman"/>
+                <w:b/>
+                <w:bCs/>
+                <w:sz w:val="18"/>
+                <w:szCs w:val="18"/>
+              </w:rPr>
+              <w:t>2</w:t>
             </w:r>
             <w:r>
               <w:rPr>
@@ -3465,6 +4741,134 @@
           <w:p>
             <w:pPr>
               <w:spacing w:before="2" w:after="2"/>
+              <w:rPr>
+                <w:rFonts w:ascii="Times New Roman" w:hAnsi="Times New Roman" w:cs="Times New Roman"/>
+                <w:b/>
+                <w:bCs/>
+                <w:sz w:val="16"/>
+                <w:szCs w:val="12"/>
+              </w:rPr>
+            </w:pPr>
+            <w:r>
+              <w:rPr>
+                <w:rFonts w:ascii="DejaVu Sans" w:eastAsia="MS UI Gothic" w:hAnsi="DejaVu Sans" w:cs="DejaVu Sans"/>
+                <w:b/>
+                <w:bCs/>
+                <w:sz w:val="16"/>
+                <w:szCs w:val="16"/>
+              </w:rPr>
+              <w:t>${checkboxSetuju</w:t>
+            </w:r>
+            <w:r>
+              <w:rPr>
+                <w:rFonts w:ascii="DejaVu Sans" w:eastAsia="MS UI Gothic" w:hAnsi="DejaVu Sans" w:cs="DejaVu Sans"/>
+                <w:b/>
+                <w:bCs/>
+                <w:sz w:val="16"/>
+                <w:szCs w:val="16"/>
+              </w:rPr>
+              <w:t>2</w:t>
+            </w:r>
+            <w:r>
+              <w:rPr>
+                <w:rFonts w:ascii="DejaVu Sans" w:eastAsia="MS UI Gothic" w:hAnsi="DejaVu Sans" w:cs="DejaVu Sans"/>
+                <w:b/>
+                <w:bCs/>
+                <w:sz w:val="16"/>
+                <w:szCs w:val="16"/>
+              </w:rPr>
+              <w:t>1}</w:t>
+            </w:r>
+            <w:r>
+              <w:rPr>
+                <w:rFonts w:ascii="Times New Roman" w:hAnsi="Times New Roman" w:cs="Times New Roman"/>
+                <w:b/>
+                <w:bCs/>
+                <w:sz w:val="16"/>
+                <w:szCs w:val="16"/>
+              </w:rPr>
+              <w:t xml:space="preserve"> </w:t>
+            </w:r>
+            <w:proofErr w:type="spellStart"/>
+            <w:r>
+              <w:rPr>
+                <w:rFonts w:ascii="Times New Roman" w:hAnsi="Times New Roman" w:cs="Times New Roman"/>
+                <w:b/>
+                <w:bCs/>
+                <w:sz w:val="16"/>
+                <w:szCs w:val="16"/>
+              </w:rPr>
+              <w:t>Disetujui</w:t>
+            </w:r>
+            <w:proofErr w:type="spellEnd"/>
+          </w:p>
+          <w:p>
+            <w:pPr>
+              <w:spacing w:before="2" w:after="2"/>
+              <w:rPr>
+                <w:rFonts w:ascii="Times New Roman" w:hAnsi="Times New Roman" w:cs="Times New Roman"/>
+                <w:b/>
+                <w:bCs/>
+                <w:sz w:val="20"/>
+                <w:szCs w:val="20"/>
+              </w:rPr>
+            </w:pPr>
+            <w:r>
+              <w:rPr>
+                <w:rFonts w:ascii="DejaVu Sans" w:eastAsia="MS UI Gothic" w:hAnsi="DejaVu Sans" w:cs="DejaVu Sans"/>
+                <w:b/>
+                <w:bCs/>
+                <w:sz w:val="16"/>
+                <w:szCs w:val="16"/>
+              </w:rPr>
+              <w:t>${checkboxSetuju</w:t>
+            </w:r>
+            <w:r>
+              <w:rPr>
+                <w:rFonts w:ascii="DejaVu Sans" w:eastAsia="MS UI Gothic" w:hAnsi="DejaVu Sans" w:cs="DejaVu Sans"/>
+                <w:b/>
+                <w:bCs/>
+                <w:sz w:val="16"/>
+                <w:szCs w:val="16"/>
+              </w:rPr>
+              <w:t>2</w:t>
+            </w:r>
+            <w:r>
+              <w:rPr>
+                <w:rFonts w:ascii="DejaVu Sans" w:eastAsia="MS UI Gothic" w:hAnsi="DejaVu Sans" w:cs="DejaVu Sans"/>
+                <w:b/>
+                <w:bCs/>
+                <w:sz w:val="16"/>
+                <w:szCs w:val="16"/>
+              </w:rPr>
+              <w:t>2}</w:t>
+            </w:r>
+            <w:r>
+              <w:rPr>
+                <w:rFonts w:ascii="Times New Roman" w:hAnsi="Times New Roman" w:cs="Times New Roman"/>
+                <w:b/>
+                <w:bCs/>
+                <w:sz w:val="16"/>
+                <w:szCs w:val="16"/>
+              </w:rPr>
+              <w:t xml:space="preserve"> Tidak </w:t>
+            </w:r>
+            <w:proofErr w:type="spellStart"/>
+            <w:r>
+              <w:rPr>
+                <w:rFonts w:ascii="Times New Roman" w:hAnsi="Times New Roman" w:cs="Times New Roman"/>
+                <w:b/>
+                <w:bCs/>
+                <w:sz w:val="16"/>
+                <w:szCs w:val="16"/>
+              </w:rPr>
+              <w:t>Disetujui</w:t>
+            </w:r>
+            <w:proofErr w:type="spellEnd"/>
+          </w:p>
+          <w:p>
+            <w:pPr>
+              <w:spacing w:before="2" w:after="2"/>
               <w:jc w:val="center"/>
               <w:rPr>
                 <w:rFonts w:ascii="Times New Roman" w:hAnsi="Times New Roman" w:cs="Times New Roman"/>
@@ -3474,36 +4878,19 @@
                 <w:szCs w:val="18"/>
               </w:rPr>
             </w:pPr>
-            <w:r>
-              <w:rPr>
-                <w:rFonts w:ascii="Times New Roman" w:hAnsi="Times New Roman" w:cs="Times New Roman"/>
-                <w:b/>
-                <w:bCs/>
-                <w:sz w:val="18"/>
-                <w:szCs w:val="18"/>
-              </w:rPr>
-              <w:t>${</w:t>
-            </w:r>
-            <w:r>
-              <w:rPr>
-                <w:rFonts w:ascii="Times New Roman" w:hAnsi="Times New Roman" w:cs="Times New Roman"/>
-                <w:b/>
-                <w:bCs/>
-                <w:sz w:val="18"/>
-                <w:szCs w:val="18"/>
-              </w:rPr>
-              <w:t>hasilPersetujuan2</w:t>
-            </w:r>
-            <w:r>
-              <w:rPr>
-                <w:rFonts w:ascii="Times New Roman" w:hAnsi="Times New Roman" w:cs="Times New Roman"/>
-                <w:b/>
-                <w:bCs/>
-                <w:sz w:val="18"/>
-                <w:szCs w:val="18"/>
-              </w:rPr>
-              <w:t>}</w:t>
-            </w:r>
+            <w:proofErr w:type="spellStart"/>
+            <w:r>
+              <w:rPr>
+                <w:rFonts w:ascii="Times New Roman" w:hAnsi="Times New Roman" w:cs="Times New Roman"/>
+                <w:b/>
+                <w:bCs/>
+                <w:color w:val="FFFFFF" w:themeColor="background1"/>
+                <w:sz w:val="12"/>
+                <w:szCs w:val="12"/>
+              </w:rPr>
+              <w:t>aaaaaaaaaaaaaaaaaaaaaaaaaaaaaaaaaaaaaaaaaaaaaaaaaaaaa</w:t>
+            </w:r>
+            <w:proofErr w:type="spellEnd"/>
           </w:p>
         </w:tc>
       </w:tr>
@@ -4049,7 +5436,7 @@
   <w:style w:type="paragraph" w:default="1" w:styleId="Normal">
     <w:name w:val="Normal"/>
     <w:qFormat/>
-    <w:rsid w:val="005835A8"/>
+    <w:rsid w:val="00D801E4"/>
   </w:style>
   <w:style w:type="character" w:default="1" w:styleId="DefaultParagraphFont">
     <w:name w:val="Default Paragraph Font"/>
